--- a/Лабы Семестр 2/Лабораторная 7.1 семестр 2/Отчет 7.2.1.docx
+++ b/Лабы Семестр 2/Лабораторная 7.1 семестр 2/Отчет 7.2.1.docx
@@ -469,16 +469,7 @@
           <w:sz w:val="28"/>
           <w:szCs w:val="28"/>
         </w:rPr>
-        <w:t xml:space="preserve">В функции используем </w:t>
-      </w:r>
-      <w:r>
-        <w:rPr>
-          <w:rFonts w:ascii="Times New Roman" w:hAnsi="Times New Roman" w:cs="Times New Roman"/>
-          <w:sz w:val="28"/>
-          <w:szCs w:val="28"/>
-          <w:lang w:val="en-US"/>
-        </w:rPr>
-        <w:t>if</w:t>
+        <w:t>Для определения используемой функции используем флажок</w:t>
       </w:r>
     </w:p>
     <w:p>
@@ -889,6 +880,7 @@
         <w:jc w:val="both"/>
         <w:rPr>
           <w:noProof/>
+          <w:lang w:val="en-US"/>
         </w:rPr>
       </w:pPr>
       <w:r>
@@ -942,6 +934,7 @@
       <w:r>
         <w:rPr>
           <w:noProof/>
+          <w:lang w:val="en-US"/>
         </w:rPr>
         <w:t xml:space="preserve"> </w:t>
       </w:r>
@@ -952,25 +945,19 @@
         <w:jc w:val="both"/>
         <w:rPr>
           <w:noProof/>
+          <w:lang w:val="en-US"/>
         </w:rPr>
       </w:pPr>
       <w:r>
         <w:rPr>
           <w:noProof/>
+          <w:lang w:val="en-US"/>
         </w:rPr>
         <w:drawing>
-          <wp:anchor distT="0" distB="0" distL="114300" distR="114300" simplePos="0" relativeHeight="251658240" behindDoc="0" locked="0" layoutInCell="1" allowOverlap="1" wp14:anchorId="442A244E" wp14:editId="6D318720">
-            <wp:simplePos x="0" y="0"/>
-            <wp:positionH relativeFrom="margin">
-              <wp:posOffset>-470535</wp:posOffset>
-            </wp:positionH>
-            <wp:positionV relativeFrom="paragraph">
-              <wp:posOffset>154305</wp:posOffset>
-            </wp:positionV>
-            <wp:extent cx="6690539" cy="5267325"/>
-            <wp:effectExtent l="0" t="0" r="0" b="0"/>
-            <wp:wrapNone/>
-            <wp:docPr id="366897047" name="Рисунок 4"/>
+          <wp:inline distT="0" distB="0" distL="0" distR="0" wp14:anchorId="3D52E9C4" wp14:editId="10A4477B">
+            <wp:extent cx="5935980" cy="8282940"/>
+            <wp:effectExtent l="0" t="0" r="7620" b="3810"/>
+            <wp:docPr id="561567268" name="Рисунок 2"/>
             <wp:cNvGraphicFramePr>
               <a:graphicFrameLocks xmlns:a="http://schemas.openxmlformats.org/drawingml/2006/main" noChangeAspect="1"/>
             </wp:cNvGraphicFramePr>
@@ -978,7 +965,7 @@
               <a:graphicData uri="http://schemas.openxmlformats.org/drawingml/2006/picture">
                 <pic:pic xmlns:pic="http://schemas.openxmlformats.org/drawingml/2006/picture">
                   <pic:nvPicPr>
-                    <pic:cNvPr id="0" name="Picture 6"/>
+                    <pic:cNvPr id="0" name="Picture 2"/>
                     <pic:cNvPicPr>
                       <a:picLocks noChangeAspect="1" noChangeArrowheads="1"/>
                     </pic:cNvPicPr>
@@ -999,7 +986,7 @@
                   <pic:spPr bwMode="auto">
                     <a:xfrm>
                       <a:off x="0" y="0"/>
-                      <a:ext cx="6690539" cy="5267325"/>
+                      <a:ext cx="5935980" cy="8282940"/>
                     </a:xfrm>
                     <a:prstGeom prst="rect">
                       <a:avLst/>
@@ -1012,13 +999,7 @@
                 </pic:pic>
               </a:graphicData>
             </a:graphic>
-            <wp14:sizeRelH relativeFrom="margin">
-              <wp14:pctWidth>0</wp14:pctWidth>
-            </wp14:sizeRelH>
-            <wp14:sizeRelV relativeFrom="margin">
-              <wp14:pctHeight>0</wp14:pctHeight>
-            </wp14:sizeRelV>
-          </wp:anchor>
+          </wp:inline>
         </w:drawing>
       </w:r>
     </w:p>
@@ -1028,6 +1009,7 @@
         <w:jc w:val="both"/>
         <w:rPr>
           <w:noProof/>
+          <w:lang w:val="en-US"/>
         </w:rPr>
       </w:pPr>
     </w:p>
@@ -1036,295 +1018,11 @@
         <w:spacing w:after="0" w:line="360" w:lineRule="auto"/>
         <w:jc w:val="both"/>
         <w:rPr>
-          <w:noProof/>
-        </w:rPr>
-      </w:pPr>
-    </w:p>
-    <w:p>
-      <w:pPr>
-        <w:spacing w:after="0" w:line="360" w:lineRule="auto"/>
-        <w:jc w:val="both"/>
-        <w:rPr>
-          <w:noProof/>
-        </w:rPr>
-      </w:pPr>
-    </w:p>
-    <w:p>
-      <w:pPr>
-        <w:spacing w:after="0" w:line="360" w:lineRule="auto"/>
-        <w:jc w:val="both"/>
-        <w:rPr>
-          <w:noProof/>
-        </w:rPr>
-      </w:pPr>
-    </w:p>
-    <w:p>
-      <w:pPr>
-        <w:spacing w:after="0" w:line="360" w:lineRule="auto"/>
-        <w:jc w:val="both"/>
-        <w:rPr>
-          <w:noProof/>
-        </w:rPr>
-      </w:pPr>
-    </w:p>
-    <w:p>
-      <w:pPr>
-        <w:spacing w:after="0" w:line="360" w:lineRule="auto"/>
-        <w:jc w:val="both"/>
-        <w:rPr>
-          <w:noProof/>
-        </w:rPr>
-      </w:pPr>
-    </w:p>
-    <w:p>
-      <w:pPr>
-        <w:spacing w:after="0" w:line="360" w:lineRule="auto"/>
-        <w:jc w:val="both"/>
-        <w:rPr>
-          <w:noProof/>
-        </w:rPr>
-      </w:pPr>
-    </w:p>
-    <w:p>
-      <w:pPr>
-        <w:spacing w:after="0" w:line="360" w:lineRule="auto"/>
-        <w:jc w:val="both"/>
-        <w:rPr>
-          <w:noProof/>
-        </w:rPr>
-      </w:pPr>
-    </w:p>
-    <w:p>
-      <w:pPr>
-        <w:spacing w:after="0" w:line="360" w:lineRule="auto"/>
-        <w:jc w:val="both"/>
-        <w:rPr>
-          <w:noProof/>
-        </w:rPr>
-      </w:pPr>
-    </w:p>
-    <w:p>
-      <w:pPr>
-        <w:spacing w:after="0" w:line="360" w:lineRule="auto"/>
-        <w:jc w:val="both"/>
-        <w:rPr>
-          <w:noProof/>
-        </w:rPr>
-      </w:pPr>
-    </w:p>
-    <w:p>
-      <w:pPr>
-        <w:spacing w:after="0" w:line="360" w:lineRule="auto"/>
-        <w:jc w:val="both"/>
-        <w:rPr>
-          <w:noProof/>
-        </w:rPr>
-      </w:pPr>
-    </w:p>
-    <w:p>
-      <w:pPr>
-        <w:spacing w:after="0" w:line="360" w:lineRule="auto"/>
-        <w:jc w:val="both"/>
-        <w:rPr>
-          <w:noProof/>
-        </w:rPr>
-      </w:pPr>
-    </w:p>
-    <w:p>
-      <w:pPr>
-        <w:spacing w:after="0" w:line="360" w:lineRule="auto"/>
-        <w:jc w:val="both"/>
-        <w:rPr>
-          <w:noProof/>
-        </w:rPr>
-      </w:pPr>
-    </w:p>
-    <w:p>
-      <w:pPr>
-        <w:spacing w:after="0" w:line="360" w:lineRule="auto"/>
-        <w:jc w:val="both"/>
-        <w:rPr>
-          <w:noProof/>
-        </w:rPr>
-      </w:pPr>
-    </w:p>
-    <w:p>
-      <w:pPr>
-        <w:spacing w:after="0" w:line="360" w:lineRule="auto"/>
-        <w:jc w:val="both"/>
-        <w:rPr>
-          <w:noProof/>
-        </w:rPr>
-      </w:pPr>
-    </w:p>
-    <w:p>
-      <w:pPr>
-        <w:spacing w:after="0" w:line="360" w:lineRule="auto"/>
-        <w:jc w:val="both"/>
-        <w:rPr>
-          <w:noProof/>
-        </w:rPr>
-      </w:pPr>
-    </w:p>
-    <w:p>
-      <w:pPr>
-        <w:spacing w:after="0" w:line="360" w:lineRule="auto"/>
-        <w:jc w:val="both"/>
-        <w:rPr>
-          <w:noProof/>
-        </w:rPr>
-      </w:pPr>
-    </w:p>
-    <w:p>
-      <w:pPr>
-        <w:spacing w:after="0" w:line="360" w:lineRule="auto"/>
-        <w:jc w:val="both"/>
-        <w:rPr>
-          <w:noProof/>
-        </w:rPr>
-      </w:pPr>
-    </w:p>
-    <w:p>
-      <w:pPr>
-        <w:spacing w:after="0" w:line="360" w:lineRule="auto"/>
-        <w:jc w:val="both"/>
-        <w:rPr>
-          <w:noProof/>
-        </w:rPr>
-      </w:pPr>
-    </w:p>
-    <w:p>
-      <w:pPr>
-        <w:spacing w:after="0" w:line="360" w:lineRule="auto"/>
-        <w:jc w:val="both"/>
-        <w:rPr>
-          <w:noProof/>
-        </w:rPr>
-      </w:pPr>
-    </w:p>
-    <w:p>
-      <w:pPr>
-        <w:spacing w:after="0" w:line="360" w:lineRule="auto"/>
-        <w:jc w:val="both"/>
-        <w:rPr>
-          <w:noProof/>
-        </w:rPr>
-      </w:pPr>
-    </w:p>
-    <w:p>
-      <w:pPr>
-        <w:spacing w:after="0" w:line="360" w:lineRule="auto"/>
-        <w:jc w:val="both"/>
-        <w:rPr>
-          <w:noProof/>
-        </w:rPr>
-      </w:pPr>
-    </w:p>
-    <w:p>
-      <w:pPr>
-        <w:spacing w:after="0" w:line="360" w:lineRule="auto"/>
-        <w:jc w:val="both"/>
-        <w:rPr>
-          <w:noProof/>
-        </w:rPr>
-      </w:pPr>
-    </w:p>
-    <w:p>
-      <w:pPr>
-        <w:spacing w:after="0" w:line="360" w:lineRule="auto"/>
-        <w:jc w:val="both"/>
-        <w:rPr>
-          <w:noProof/>
-        </w:rPr>
-      </w:pPr>
-    </w:p>
-    <w:p>
-      <w:pPr>
-        <w:spacing w:after="0" w:line="360" w:lineRule="auto"/>
-        <w:jc w:val="both"/>
-        <w:rPr>
-          <w:noProof/>
-        </w:rPr>
-      </w:pPr>
-    </w:p>
-    <w:p>
-      <w:pPr>
-        <w:spacing w:after="0" w:line="360" w:lineRule="auto"/>
-        <w:jc w:val="both"/>
-        <w:rPr>
-          <w:noProof/>
-        </w:rPr>
-      </w:pPr>
-    </w:p>
-    <w:p>
-      <w:pPr>
-        <w:spacing w:after="0" w:line="360" w:lineRule="auto"/>
-        <w:jc w:val="both"/>
-        <w:rPr>
-          <w:noProof/>
-        </w:rPr>
-      </w:pPr>
-    </w:p>
-    <w:p>
-      <w:pPr>
-        <w:spacing w:after="0" w:line="360" w:lineRule="auto"/>
-        <w:jc w:val="both"/>
-        <w:rPr>
-          <w:noProof/>
-        </w:rPr>
-      </w:pPr>
-    </w:p>
-    <w:p>
-      <w:pPr>
-        <w:spacing w:after="0" w:line="360" w:lineRule="auto"/>
-        <w:jc w:val="both"/>
-        <w:rPr>
-          <w:noProof/>
-        </w:rPr>
-      </w:pPr>
-    </w:p>
-    <w:p>
-      <w:pPr>
-        <w:spacing w:after="0" w:line="360" w:lineRule="auto"/>
-        <w:jc w:val="both"/>
-        <w:rPr>
-          <w:noProof/>
-        </w:rPr>
-      </w:pPr>
-    </w:p>
-    <w:p>
-      <w:pPr>
-        <w:spacing w:after="0" w:line="360" w:lineRule="auto"/>
-        <w:jc w:val="both"/>
-        <w:rPr>
           <w:rFonts w:ascii="Times New Roman" w:hAnsi="Times New Roman" w:cs="Times New Roman"/>
           <w:b/>
           <w:sz w:val="28"/>
           <w:szCs w:val="28"/>
-        </w:rPr>
-      </w:pPr>
-    </w:p>
-    <w:p>
-      <w:pPr>
-        <w:spacing w:after="0" w:line="360" w:lineRule="auto"/>
-        <w:jc w:val="both"/>
-        <w:rPr>
-          <w:rFonts w:ascii="Times New Roman" w:hAnsi="Times New Roman" w:cs="Times New Roman"/>
-          <w:b/>
-          <w:sz w:val="28"/>
-          <w:szCs w:val="28"/>
-        </w:rPr>
-      </w:pPr>
-    </w:p>
-    <w:p>
-      <w:pPr>
-        <w:spacing w:after="0" w:line="360" w:lineRule="auto"/>
-        <w:jc w:val="both"/>
-        <w:rPr>
-          <w:rFonts w:ascii="Times New Roman" w:hAnsi="Times New Roman" w:cs="Times New Roman"/>
-          <w:b/>
-          <w:sz w:val="28"/>
-          <w:szCs w:val="28"/>
+          <w:lang w:val="en-US"/>
         </w:rPr>
       </w:pPr>
     </w:p>
@@ -1609,6 +1307,46 @@
           <w:lang w:val="en-US"/>
         </w:rPr>
       </w:pPr>
+      <w:r>
+        <w:rPr>
+          <w:rFonts w:ascii="Cascadia Mono" w:hAnsi="Cascadia Mono" w:cs="Cascadia Mono"/>
+          <w:color w:val="0000FF"/>
+          <w:sz w:val="19"/>
+          <w:szCs w:val="19"/>
+          <w:lang w:val="en-US"/>
+        </w:rPr>
+        <w:t>const</w:t>
+      </w:r>
+      <w:r>
+        <w:rPr>
+          <w:rFonts w:ascii="Cascadia Mono" w:hAnsi="Cascadia Mono" w:cs="Cascadia Mono"/>
+          <w:color w:val="000000"/>
+          <w:sz w:val="19"/>
+          <w:szCs w:val="19"/>
+          <w:lang w:val="en-US"/>
+        </w:rPr>
+        <w:t xml:space="preserve"> </w:t>
+      </w:r>
+      <w:r>
+        <w:rPr>
+          <w:rFonts w:ascii="Cascadia Mono" w:hAnsi="Cascadia Mono" w:cs="Cascadia Mono"/>
+          <w:color w:val="0000FF"/>
+          <w:sz w:val="19"/>
+          <w:szCs w:val="19"/>
+          <w:lang w:val="en-US"/>
+        </w:rPr>
+        <w:t>int</w:t>
+      </w:r>
+      <w:r>
+        <w:rPr>
+          <w:rFonts w:ascii="Cascadia Mono" w:hAnsi="Cascadia Mono" w:cs="Cascadia Mono"/>
+          <w:color w:val="000000"/>
+          <w:sz w:val="19"/>
+          <w:szCs w:val="19"/>
+          <w:lang w:val="en-US"/>
+        </w:rPr>
+        <w:t xml:space="preserve"> n = 10;</w:t>
+      </w:r>
     </w:p>
     <w:p>
       <w:pPr>
@@ -1632,7 +1370,7 @@
           <w:szCs w:val="19"/>
           <w:lang w:val="en-US"/>
         </w:rPr>
-        <w:t>const</w:t>
+        <w:t>void</w:t>
       </w:r>
       <w:r>
         <w:rPr>
@@ -1644,6 +1382,30 @@
         </w:rPr>
         <w:t xml:space="preserve"> </w:t>
       </w:r>
+      <w:proofErr w:type="spellStart"/>
+      <w:proofErr w:type="gramStart"/>
+      <w:r>
+        <w:rPr>
+          <w:rFonts w:ascii="Cascadia Mono" w:hAnsi="Cascadia Mono" w:cs="Cascadia Mono"/>
+          <w:color w:val="000000"/>
+          <w:sz w:val="19"/>
+          <w:szCs w:val="19"/>
+          <w:lang w:val="en-US"/>
+        </w:rPr>
+        <w:t>func</w:t>
+      </w:r>
+      <w:proofErr w:type="spellEnd"/>
+      <w:r>
+        <w:rPr>
+          <w:rFonts w:ascii="Cascadia Mono" w:hAnsi="Cascadia Mono" w:cs="Cascadia Mono"/>
+          <w:color w:val="000000"/>
+          <w:sz w:val="19"/>
+          <w:szCs w:val="19"/>
+          <w:lang w:val="en-US"/>
+        </w:rPr>
+        <w:t>(</w:t>
+      </w:r>
+      <w:proofErr w:type="gramEnd"/>
       <w:r>
         <w:rPr>
           <w:rFonts w:ascii="Cascadia Mono" w:hAnsi="Cascadia Mono" w:cs="Cascadia Mono"/>
@@ -1662,7 +1424,67 @@
           <w:szCs w:val="19"/>
           <w:lang w:val="en-US"/>
         </w:rPr>
-        <w:t xml:space="preserve"> n = 10;</w:t>
+        <w:t xml:space="preserve"> </w:t>
+      </w:r>
+      <w:r>
+        <w:rPr>
+          <w:rFonts w:ascii="Cascadia Mono" w:hAnsi="Cascadia Mono" w:cs="Cascadia Mono"/>
+          <w:color w:val="808080"/>
+          <w:sz w:val="19"/>
+          <w:szCs w:val="19"/>
+          <w:lang w:val="en-US"/>
+        </w:rPr>
+        <w:t>a</w:t>
+      </w:r>
+      <w:r>
+        <w:rPr>
+          <w:rFonts w:ascii="Cascadia Mono" w:hAnsi="Cascadia Mono" w:cs="Cascadia Mono"/>
+          <w:color w:val="000000"/>
+          <w:sz w:val="19"/>
+          <w:szCs w:val="19"/>
+          <w:lang w:val="en-US"/>
+        </w:rPr>
+        <w:t xml:space="preserve">, </w:t>
+      </w:r>
+      <w:r>
+        <w:rPr>
+          <w:rFonts w:ascii="Cascadia Mono" w:hAnsi="Cascadia Mono" w:cs="Cascadia Mono"/>
+          <w:color w:val="0000FF"/>
+          <w:sz w:val="19"/>
+          <w:szCs w:val="19"/>
+          <w:lang w:val="en-US"/>
+        </w:rPr>
+        <w:t>int</w:t>
+      </w:r>
+      <w:r>
+        <w:rPr>
+          <w:rFonts w:ascii="Cascadia Mono" w:hAnsi="Cascadia Mono" w:cs="Cascadia Mono"/>
+          <w:color w:val="000000"/>
+          <w:sz w:val="19"/>
+          <w:szCs w:val="19"/>
+          <w:lang w:val="en-US"/>
+        </w:rPr>
+        <w:t xml:space="preserve"> </w:t>
+      </w:r>
+      <w:r>
+        <w:rPr>
+          <w:rFonts w:ascii="Cascadia Mono" w:hAnsi="Cascadia Mono" w:cs="Cascadia Mono"/>
+          <w:color w:val="808080"/>
+          <w:sz w:val="19"/>
+          <w:szCs w:val="19"/>
+          <w:lang w:val="en-US"/>
+        </w:rPr>
+        <w:t>c</w:t>
+      </w:r>
+      <w:r>
+        <w:rPr>
+          <w:rFonts w:ascii="Cascadia Mono" w:hAnsi="Cascadia Mono" w:cs="Cascadia Mono"/>
+          <w:color w:val="000000"/>
+          <w:sz w:val="19"/>
+          <w:szCs w:val="19"/>
+          <w:lang w:val="en-US"/>
+        </w:rPr>
+        <w:t>[])</w:t>
       </w:r>
     </w:p>
     <w:p>
@@ -1679,6 +1501,16 @@
           <w:lang w:val="en-US"/>
         </w:rPr>
       </w:pPr>
+      <w:r>
+        <w:rPr>
+          <w:rFonts w:ascii="Cascadia Mono" w:hAnsi="Cascadia Mono" w:cs="Cascadia Mono"/>
+          <w:color w:val="000000"/>
+          <w:sz w:val="19"/>
+          <w:szCs w:val="19"/>
+          <w:lang w:val="en-US"/>
+        </w:rPr>
+        <w:t xml:space="preserve">{   </w:t>
+      </w:r>
     </w:p>
     <w:p>
       <w:pPr>
@@ -1697,55 +1529,21 @@
       <w:r>
         <w:rPr>
           <w:rFonts w:ascii="Cascadia Mono" w:hAnsi="Cascadia Mono" w:cs="Cascadia Mono"/>
+          <w:color w:val="000000"/>
+          <w:sz w:val="19"/>
+          <w:szCs w:val="19"/>
+          <w:lang w:val="en-US"/>
+        </w:rPr>
+        <w:t xml:space="preserve">    </w:t>
+      </w:r>
+      <w:r>
+        <w:rPr>
+          <w:rFonts w:ascii="Cascadia Mono" w:hAnsi="Cascadia Mono" w:cs="Cascadia Mono"/>
           <w:color w:val="0000FF"/>
           <w:sz w:val="19"/>
           <w:szCs w:val="19"/>
           <w:lang w:val="en-US"/>
         </w:rPr>
-        <w:t>void</w:t>
-      </w:r>
-      <w:r>
-        <w:rPr>
-          <w:rFonts w:ascii="Cascadia Mono" w:hAnsi="Cascadia Mono" w:cs="Cascadia Mono"/>
-          <w:color w:val="000000"/>
-          <w:sz w:val="19"/>
-          <w:szCs w:val="19"/>
-          <w:lang w:val="en-US"/>
-        </w:rPr>
-        <w:t xml:space="preserve"> </w:t>
-      </w:r>
-      <w:proofErr w:type="spellStart"/>
-      <w:proofErr w:type="gramStart"/>
-      <w:r>
-        <w:rPr>
-          <w:rFonts w:ascii="Cascadia Mono" w:hAnsi="Cascadia Mono" w:cs="Cascadia Mono"/>
-          <w:color w:val="000000"/>
-          <w:sz w:val="19"/>
-          <w:szCs w:val="19"/>
-          <w:lang w:val="en-US"/>
-        </w:rPr>
-        <w:t>func</w:t>
-      </w:r>
-      <w:proofErr w:type="spellEnd"/>
-      <w:r>
-        <w:rPr>
-          <w:rFonts w:ascii="Cascadia Mono" w:hAnsi="Cascadia Mono" w:cs="Cascadia Mono"/>
-          <w:color w:val="000000"/>
-          <w:sz w:val="19"/>
-          <w:szCs w:val="19"/>
-          <w:lang w:val="en-US"/>
-        </w:rPr>
-        <w:t>(</w:t>
-      </w:r>
-      <w:proofErr w:type="gramEnd"/>
-      <w:r>
-        <w:rPr>
-          <w:rFonts w:ascii="Cascadia Mono" w:hAnsi="Cascadia Mono" w:cs="Cascadia Mono"/>
-          <w:color w:val="0000FF"/>
-          <w:sz w:val="19"/>
-          <w:szCs w:val="19"/>
-          <w:lang w:val="en-US"/>
-        </w:rPr>
         <w:t>int</w:t>
       </w:r>
       <w:r>
@@ -1756,67 +1554,7 @@
           <w:szCs w:val="19"/>
           <w:lang w:val="en-US"/>
         </w:rPr>
-        <w:t xml:space="preserve"> </w:t>
-      </w:r>
-      <w:r>
-        <w:rPr>
-          <w:rFonts w:ascii="Cascadia Mono" w:hAnsi="Cascadia Mono" w:cs="Cascadia Mono"/>
-          <w:color w:val="808080"/>
-          <w:sz w:val="19"/>
-          <w:szCs w:val="19"/>
-          <w:lang w:val="en-US"/>
-        </w:rPr>
-        <w:t>a</w:t>
-      </w:r>
-      <w:r>
-        <w:rPr>
-          <w:rFonts w:ascii="Cascadia Mono" w:hAnsi="Cascadia Mono" w:cs="Cascadia Mono"/>
-          <w:color w:val="000000"/>
-          <w:sz w:val="19"/>
-          <w:szCs w:val="19"/>
-          <w:lang w:val="en-US"/>
-        </w:rPr>
-        <w:t xml:space="preserve">, </w:t>
-      </w:r>
-      <w:r>
-        <w:rPr>
-          <w:rFonts w:ascii="Cascadia Mono" w:hAnsi="Cascadia Mono" w:cs="Cascadia Mono"/>
-          <w:color w:val="0000FF"/>
-          <w:sz w:val="19"/>
-          <w:szCs w:val="19"/>
-          <w:lang w:val="en-US"/>
-        </w:rPr>
-        <w:t>int</w:t>
-      </w:r>
-      <w:r>
-        <w:rPr>
-          <w:rFonts w:ascii="Cascadia Mono" w:hAnsi="Cascadia Mono" w:cs="Cascadia Mono"/>
-          <w:color w:val="000000"/>
-          <w:sz w:val="19"/>
-          <w:szCs w:val="19"/>
-          <w:lang w:val="en-US"/>
-        </w:rPr>
-        <w:t xml:space="preserve"> </w:t>
-      </w:r>
-      <w:r>
-        <w:rPr>
-          <w:rFonts w:ascii="Cascadia Mono" w:hAnsi="Cascadia Mono" w:cs="Cascadia Mono"/>
-          <w:color w:val="808080"/>
-          <w:sz w:val="19"/>
-          <w:szCs w:val="19"/>
-          <w:lang w:val="en-US"/>
-        </w:rPr>
-        <w:t>c</w:t>
-      </w:r>
-      <w:r>
-        <w:rPr>
-          <w:rFonts w:ascii="Cascadia Mono" w:hAnsi="Cascadia Mono" w:cs="Cascadia Mono"/>
-          <w:color w:val="000000"/>
-          <w:sz w:val="19"/>
-          <w:szCs w:val="19"/>
-          <w:lang w:val="en-US"/>
-        </w:rPr>
-        <w:t>[])</w:t>
+        <w:t xml:space="preserve"> t;</w:t>
       </w:r>
     </w:p>
     <w:p>
@@ -1841,7 +1579,79 @@
           <w:szCs w:val="19"/>
           <w:lang w:val="en-US"/>
         </w:rPr>
-        <w:t xml:space="preserve">{   </w:t>
+        <w:t xml:space="preserve">    </w:t>
+      </w:r>
+      <w:r>
+        <w:rPr>
+          <w:rFonts w:ascii="Cascadia Mono" w:hAnsi="Cascadia Mono" w:cs="Cascadia Mono"/>
+          <w:color w:val="0000FF"/>
+          <w:sz w:val="19"/>
+          <w:szCs w:val="19"/>
+          <w:lang w:val="en-US"/>
+        </w:rPr>
+        <w:t>int</w:t>
+      </w:r>
+      <w:r>
+        <w:rPr>
+          <w:rFonts w:ascii="Cascadia Mono" w:hAnsi="Cascadia Mono" w:cs="Cascadia Mono"/>
+          <w:color w:val="000000"/>
+          <w:sz w:val="19"/>
+          <w:szCs w:val="19"/>
+          <w:lang w:val="en-US"/>
+        </w:rPr>
+        <w:t xml:space="preserve"> d</w:t>
+      </w:r>
+      <w:r>
+        <w:rPr>
+          <w:rFonts w:ascii="Cascadia Mono" w:hAnsi="Cascadia Mono" w:cs="Cascadia Mono"/>
+          <w:color w:val="000000"/>
+          <w:sz w:val="19"/>
+          <w:szCs w:val="19"/>
+          <w:lang w:val="en-US"/>
+        </w:rPr>
+        <w:t xml:space="preserve"> </w:t>
+      </w:r>
+      <w:r>
+        <w:rPr>
+          <w:rFonts w:ascii="Cascadia Mono" w:hAnsi="Cascadia Mono" w:cs="Cascadia Mono"/>
+          <w:color w:val="000000"/>
+          <w:sz w:val="19"/>
+          <w:szCs w:val="19"/>
+          <w:lang w:val="en-US"/>
+        </w:rPr>
+        <w:t xml:space="preserve">= </w:t>
+      </w:r>
+      <w:proofErr w:type="gramStart"/>
+      <w:r>
+        <w:rPr>
+          <w:rFonts w:ascii="Cascadia Mono" w:hAnsi="Cascadia Mono" w:cs="Cascadia Mono"/>
+          <w:color w:val="808080"/>
+          <w:sz w:val="19"/>
+          <w:szCs w:val="19"/>
+          <w:lang w:val="en-US"/>
+        </w:rPr>
+        <w:t>c</w:t>
+      </w:r>
+      <w:r>
+        <w:rPr>
+          <w:rFonts w:ascii="Cascadia Mono" w:hAnsi="Cascadia Mono" w:cs="Cascadia Mono"/>
+          <w:color w:val="000000"/>
+          <w:sz w:val="19"/>
+          <w:szCs w:val="19"/>
+          <w:lang w:val="en-US"/>
+        </w:rPr>
+        <w:t>[</w:t>
+      </w:r>
+      <w:proofErr w:type="gramEnd"/>
+      <w:r>
+        <w:rPr>
+          <w:rFonts w:ascii="Cascadia Mono" w:hAnsi="Cascadia Mono" w:cs="Cascadia Mono"/>
+          <w:color w:val="000000"/>
+          <w:sz w:val="19"/>
+          <w:szCs w:val="19"/>
+          <w:lang w:val="en-US"/>
+        </w:rPr>
+        <w:t>0];</w:t>
       </w:r>
     </w:p>
     <w:p>
@@ -1876,6 +1686,26 @@
           <w:szCs w:val="19"/>
           <w:lang w:val="en-US"/>
         </w:rPr>
+        <w:t>for</w:t>
+      </w:r>
+      <w:r>
+        <w:rPr>
+          <w:rFonts w:ascii="Cascadia Mono" w:hAnsi="Cascadia Mono" w:cs="Cascadia Mono"/>
+          <w:color w:val="000000"/>
+          <w:sz w:val="19"/>
+          <w:szCs w:val="19"/>
+          <w:lang w:val="en-US"/>
+        </w:rPr>
+        <w:t xml:space="preserve"> (</w:t>
+      </w:r>
+      <w:r>
+        <w:rPr>
+          <w:rFonts w:ascii="Cascadia Mono" w:hAnsi="Cascadia Mono" w:cs="Cascadia Mono"/>
+          <w:color w:val="0000FF"/>
+          <w:sz w:val="19"/>
+          <w:szCs w:val="19"/>
+          <w:lang w:val="en-US"/>
+        </w:rPr>
         <w:t>int</w:t>
       </w:r>
       <w:r>
@@ -1886,7 +1716,7 @@
           <w:szCs w:val="19"/>
           <w:lang w:val="en-US"/>
         </w:rPr>
-        <w:t xml:space="preserve"> t;</w:t>
+        <w:t xml:space="preserve"> i = 0; i &lt; d; i++)</w:t>
       </w:r>
     </w:p>
     <w:p>
@@ -1911,27 +1741,7 @@
           <w:szCs w:val="19"/>
           <w:lang w:val="en-US"/>
         </w:rPr>
-        <w:t xml:space="preserve">    </w:t>
-      </w:r>
-      <w:r>
-        <w:rPr>
-          <w:rFonts w:ascii="Cascadia Mono" w:hAnsi="Cascadia Mono" w:cs="Cascadia Mono"/>
-          <w:color w:val="0000FF"/>
-          <w:sz w:val="19"/>
-          <w:szCs w:val="19"/>
-          <w:lang w:val="en-US"/>
-        </w:rPr>
-        <w:t>int</w:t>
-      </w:r>
-      <w:r>
-        <w:rPr>
-          <w:rFonts w:ascii="Cascadia Mono" w:hAnsi="Cascadia Mono" w:cs="Cascadia Mono"/>
-          <w:color w:val="000000"/>
-          <w:sz w:val="19"/>
-          <w:szCs w:val="19"/>
-          <w:lang w:val="en-US"/>
-        </w:rPr>
-        <w:t xml:space="preserve"> d;</w:t>
+        <w:t xml:space="preserve">    {</w:t>
       </w:r>
     </w:p>
     <w:p>
@@ -1956,27 +1766,7 @@
           <w:szCs w:val="19"/>
           <w:lang w:val="en-US"/>
         </w:rPr>
-        <w:t xml:space="preserve">    </w:t>
-      </w:r>
-      <w:r>
-        <w:rPr>
-          <w:rFonts w:ascii="Cascadia Mono" w:hAnsi="Cascadia Mono" w:cs="Cascadia Mono"/>
-          <w:color w:val="0000FF"/>
-          <w:sz w:val="19"/>
-          <w:szCs w:val="19"/>
-          <w:lang w:val="en-US"/>
-        </w:rPr>
-        <w:t>if</w:t>
-      </w:r>
-      <w:r>
-        <w:rPr>
-          <w:rFonts w:ascii="Cascadia Mono" w:hAnsi="Cascadia Mono" w:cs="Cascadia Mono"/>
-          <w:color w:val="000000"/>
-          <w:sz w:val="19"/>
-          <w:szCs w:val="19"/>
-          <w:lang w:val="en-US"/>
-        </w:rPr>
-        <w:t xml:space="preserve"> (</w:t>
+        <w:t xml:space="preserve">        t = </w:t>
       </w:r>
       <w:proofErr w:type="gramStart"/>
       <w:r>
@@ -2008,7 +1798,7 @@
           <w:szCs w:val="19"/>
           <w:lang w:val="en-US"/>
         </w:rPr>
-        <w:t xml:space="preserve">0] % 2 == 0) </w:t>
+        <w:t>0];</w:t>
       </w:r>
     </w:p>
     <w:p>
@@ -2033,7 +1823,89 @@
           <w:szCs w:val="19"/>
           <w:lang w:val="en-US"/>
         </w:rPr>
-        <w:t xml:space="preserve">    {</w:t>
+        <w:t xml:space="preserve">        </w:t>
+      </w:r>
+      <w:r>
+        <w:rPr>
+          <w:rFonts w:ascii="Cascadia Mono" w:hAnsi="Cascadia Mono" w:cs="Cascadia Mono"/>
+          <w:color w:val="0000FF"/>
+          <w:sz w:val="19"/>
+          <w:szCs w:val="19"/>
+          <w:lang w:val="en-US"/>
+        </w:rPr>
+        <w:t>for</w:t>
+      </w:r>
+      <w:r>
+        <w:rPr>
+          <w:rFonts w:ascii="Cascadia Mono" w:hAnsi="Cascadia Mono" w:cs="Cascadia Mono"/>
+          <w:color w:val="000000"/>
+          <w:sz w:val="19"/>
+          <w:szCs w:val="19"/>
+          <w:lang w:val="en-US"/>
+        </w:rPr>
+        <w:t xml:space="preserve"> (</w:t>
+      </w:r>
+      <w:r>
+        <w:rPr>
+          <w:rFonts w:ascii="Cascadia Mono" w:hAnsi="Cascadia Mono" w:cs="Cascadia Mono"/>
+          <w:color w:val="0000FF"/>
+          <w:sz w:val="19"/>
+          <w:szCs w:val="19"/>
+          <w:lang w:val="en-US"/>
+        </w:rPr>
+        <w:t>int</w:t>
+      </w:r>
+      <w:r>
+        <w:rPr>
+          <w:rFonts w:ascii="Cascadia Mono" w:hAnsi="Cascadia Mono" w:cs="Cascadia Mono"/>
+          <w:color w:val="000000"/>
+          <w:sz w:val="19"/>
+          <w:szCs w:val="19"/>
+          <w:lang w:val="en-US"/>
+        </w:rPr>
+        <w:t xml:space="preserve"> j = 0; j &lt; </w:t>
+      </w:r>
+      <w:r>
+        <w:rPr>
+          <w:rFonts w:ascii="Cascadia Mono" w:hAnsi="Cascadia Mono" w:cs="Cascadia Mono"/>
+          <w:color w:val="808080"/>
+          <w:sz w:val="19"/>
+          <w:szCs w:val="19"/>
+          <w:lang w:val="en-US"/>
+        </w:rPr>
+        <w:t>a</w:t>
+      </w:r>
+      <w:r>
+        <w:rPr>
+          <w:rFonts w:ascii="Cascadia Mono" w:hAnsi="Cascadia Mono" w:cs="Cascadia Mono"/>
+          <w:color w:val="000000"/>
+          <w:sz w:val="19"/>
+          <w:szCs w:val="19"/>
+          <w:lang w:val="en-US"/>
+        </w:rPr>
+        <w:t xml:space="preserve"> - 1; </w:t>
+      </w:r>
+      <w:proofErr w:type="spellStart"/>
+      <w:r>
+        <w:rPr>
+          <w:rFonts w:ascii="Cascadia Mono" w:hAnsi="Cascadia Mono" w:cs="Cascadia Mono"/>
+          <w:color w:val="000000"/>
+          <w:sz w:val="19"/>
+          <w:szCs w:val="19"/>
+          <w:lang w:val="en-US"/>
+        </w:rPr>
+        <w:t>j++</w:t>
+      </w:r>
+      <w:proofErr w:type="spellEnd"/>
+      <w:r>
+        <w:rPr>
+          <w:rFonts w:ascii="Cascadia Mono" w:hAnsi="Cascadia Mono" w:cs="Cascadia Mono"/>
+          <w:color w:val="000000"/>
+          <w:sz w:val="19"/>
+          <w:szCs w:val="19"/>
+          <w:lang w:val="en-US"/>
+        </w:rPr>
+        <w:t>)</w:t>
       </w:r>
     </w:p>
     <w:p>
@@ -2058,39 +1930,7 @@
           <w:szCs w:val="19"/>
           <w:lang w:val="en-US"/>
         </w:rPr>
-        <w:t xml:space="preserve">        d = </w:t>
-      </w:r>
-      <w:proofErr w:type="gramStart"/>
-      <w:r>
-        <w:rPr>
-          <w:rFonts w:ascii="Cascadia Mono" w:hAnsi="Cascadia Mono" w:cs="Cascadia Mono"/>
-          <w:color w:val="808080"/>
-          <w:sz w:val="19"/>
-          <w:szCs w:val="19"/>
-          <w:lang w:val="en-US"/>
-        </w:rPr>
-        <w:t>c</w:t>
-      </w:r>
-      <w:r>
-        <w:rPr>
-          <w:rFonts w:ascii="Cascadia Mono" w:hAnsi="Cascadia Mono" w:cs="Cascadia Mono"/>
-          <w:color w:val="000000"/>
-          <w:sz w:val="19"/>
-          <w:szCs w:val="19"/>
-          <w:lang w:val="en-US"/>
-        </w:rPr>
-        <w:t>[</w:t>
-      </w:r>
-      <w:proofErr w:type="gramEnd"/>
-      <w:r>
-        <w:rPr>
-          <w:rFonts w:ascii="Cascadia Mono" w:hAnsi="Cascadia Mono" w:cs="Cascadia Mono"/>
-          <w:color w:val="000000"/>
-          <w:sz w:val="19"/>
-          <w:szCs w:val="19"/>
-          <w:lang w:val="en-US"/>
-        </w:rPr>
-        <w:t>0];</w:t>
+        <w:t xml:space="preserve">        {</w:t>
       </w:r>
     </w:p>
     <w:p>
@@ -2107,6 +1947,68 @@
           <w:lang w:val="en-US"/>
         </w:rPr>
       </w:pPr>
+      <w:r>
+        <w:rPr>
+          <w:rFonts w:ascii="Cascadia Mono" w:hAnsi="Cascadia Mono" w:cs="Cascadia Mono"/>
+          <w:color w:val="000000"/>
+          <w:sz w:val="19"/>
+          <w:szCs w:val="19"/>
+          <w:lang w:val="en-US"/>
+        </w:rPr>
+        <w:t xml:space="preserve">            </w:t>
+      </w:r>
+      <w:r>
+        <w:rPr>
+          <w:rFonts w:ascii="Cascadia Mono" w:hAnsi="Cascadia Mono" w:cs="Cascadia Mono"/>
+          <w:color w:val="808080"/>
+          <w:sz w:val="19"/>
+          <w:szCs w:val="19"/>
+          <w:lang w:val="en-US"/>
+        </w:rPr>
+        <w:t>c</w:t>
+      </w:r>
+      <w:r>
+        <w:rPr>
+          <w:rFonts w:ascii="Cascadia Mono" w:hAnsi="Cascadia Mono" w:cs="Cascadia Mono"/>
+          <w:color w:val="000000"/>
+          <w:sz w:val="19"/>
+          <w:szCs w:val="19"/>
+          <w:lang w:val="en-US"/>
+        </w:rPr>
+        <w:t xml:space="preserve">[j] = </w:t>
+      </w:r>
+      <w:proofErr w:type="gramStart"/>
+      <w:r>
+        <w:rPr>
+          <w:rFonts w:ascii="Cascadia Mono" w:hAnsi="Cascadia Mono" w:cs="Cascadia Mono"/>
+          <w:color w:val="808080"/>
+          <w:sz w:val="19"/>
+          <w:szCs w:val="19"/>
+          <w:lang w:val="en-US"/>
+        </w:rPr>
+        <w:t>c</w:t>
+      </w:r>
+      <w:r>
+        <w:rPr>
+          <w:rFonts w:ascii="Cascadia Mono" w:hAnsi="Cascadia Mono" w:cs="Cascadia Mono"/>
+          <w:color w:val="000000"/>
+          <w:sz w:val="19"/>
+          <w:szCs w:val="19"/>
+          <w:lang w:val="en-US"/>
+        </w:rPr>
+        <w:t>[</w:t>
+      </w:r>
+      <w:proofErr w:type="gramEnd"/>
+      <w:r>
+        <w:rPr>
+          <w:rFonts w:ascii="Cascadia Mono" w:hAnsi="Cascadia Mono" w:cs="Cascadia Mono"/>
+          <w:color w:val="000000"/>
+          <w:sz w:val="19"/>
+          <w:szCs w:val="19"/>
+          <w:lang w:val="en-US"/>
+        </w:rPr>
+        <w:t>j + 1];</w:t>
+      </w:r>
     </w:p>
     <w:p>
       <w:pPr>
@@ -2130,47 +2032,7 @@
           <w:szCs w:val="19"/>
           <w:lang w:val="en-US"/>
         </w:rPr>
-        <w:t xml:space="preserve">        </w:t>
-      </w:r>
-      <w:r>
-        <w:rPr>
-          <w:rFonts w:ascii="Cascadia Mono" w:hAnsi="Cascadia Mono" w:cs="Cascadia Mono"/>
-          <w:color w:val="0000FF"/>
-          <w:sz w:val="19"/>
-          <w:szCs w:val="19"/>
-          <w:lang w:val="en-US"/>
-        </w:rPr>
-        <w:t>for</w:t>
-      </w:r>
-      <w:r>
-        <w:rPr>
-          <w:rFonts w:ascii="Cascadia Mono" w:hAnsi="Cascadia Mono" w:cs="Cascadia Mono"/>
-          <w:color w:val="000000"/>
-          <w:sz w:val="19"/>
-          <w:szCs w:val="19"/>
-          <w:lang w:val="en-US"/>
-        </w:rPr>
-        <w:t xml:space="preserve"> (</w:t>
-      </w:r>
-      <w:r>
-        <w:rPr>
-          <w:rFonts w:ascii="Cascadia Mono" w:hAnsi="Cascadia Mono" w:cs="Cascadia Mono"/>
-          <w:color w:val="0000FF"/>
-          <w:sz w:val="19"/>
-          <w:szCs w:val="19"/>
-          <w:lang w:val="en-US"/>
-        </w:rPr>
-        <w:t>int</w:t>
-      </w:r>
-      <w:r>
-        <w:rPr>
-          <w:rFonts w:ascii="Cascadia Mono" w:hAnsi="Cascadia Mono" w:cs="Cascadia Mono"/>
-          <w:color w:val="000000"/>
-          <w:sz w:val="19"/>
-          <w:szCs w:val="19"/>
-          <w:lang w:val="en-US"/>
-        </w:rPr>
-        <w:t xml:space="preserve"> i = 0; i &lt; d; i++)</w:t>
+        <w:t xml:space="preserve">        }</w:t>
       </w:r>
     </w:p>
     <w:p>
@@ -2195,7 +2057,49 @@
           <w:szCs w:val="19"/>
           <w:lang w:val="en-US"/>
         </w:rPr>
-        <w:t xml:space="preserve">        {</w:t>
+        <w:t xml:space="preserve">        </w:t>
+      </w:r>
+      <w:proofErr w:type="gramStart"/>
+      <w:r>
+        <w:rPr>
+          <w:rFonts w:ascii="Cascadia Mono" w:hAnsi="Cascadia Mono" w:cs="Cascadia Mono"/>
+          <w:color w:val="808080"/>
+          <w:sz w:val="19"/>
+          <w:szCs w:val="19"/>
+          <w:lang w:val="en-US"/>
+        </w:rPr>
+        <w:t>c</w:t>
+      </w:r>
+      <w:r>
+        <w:rPr>
+          <w:rFonts w:ascii="Cascadia Mono" w:hAnsi="Cascadia Mono" w:cs="Cascadia Mono"/>
+          <w:color w:val="000000"/>
+          <w:sz w:val="19"/>
+          <w:szCs w:val="19"/>
+          <w:lang w:val="en-US"/>
+        </w:rPr>
+        <w:t>[</w:t>
+      </w:r>
+      <w:proofErr w:type="gramEnd"/>
+      <w:r>
+        <w:rPr>
+          <w:rFonts w:ascii="Cascadia Mono" w:hAnsi="Cascadia Mono" w:cs="Cascadia Mono"/>
+          <w:color w:val="808080"/>
+          <w:sz w:val="19"/>
+          <w:szCs w:val="19"/>
+          <w:lang w:val="en-US"/>
+        </w:rPr>
+        <w:t>a</w:t>
+      </w:r>
+      <w:r>
+        <w:rPr>
+          <w:rFonts w:ascii="Cascadia Mono" w:hAnsi="Cascadia Mono" w:cs="Cascadia Mono"/>
+          <w:color w:val="000000"/>
+          <w:sz w:val="19"/>
+          <w:szCs w:val="19"/>
+          <w:lang w:val="en-US"/>
+        </w:rPr>
+        <w:t xml:space="preserve"> - 1] = t;</w:t>
       </w:r>
     </w:p>
     <w:p>
@@ -2220,39 +2124,7 @@
           <w:szCs w:val="19"/>
           <w:lang w:val="en-US"/>
         </w:rPr>
-        <w:t xml:space="preserve">            t = </w:t>
-      </w:r>
-      <w:proofErr w:type="gramStart"/>
-      <w:r>
-        <w:rPr>
-          <w:rFonts w:ascii="Cascadia Mono" w:hAnsi="Cascadia Mono" w:cs="Cascadia Mono"/>
-          <w:color w:val="808080"/>
-          <w:sz w:val="19"/>
-          <w:szCs w:val="19"/>
-          <w:lang w:val="en-US"/>
-        </w:rPr>
-        <w:t>c</w:t>
-      </w:r>
-      <w:r>
-        <w:rPr>
-          <w:rFonts w:ascii="Cascadia Mono" w:hAnsi="Cascadia Mono" w:cs="Cascadia Mono"/>
-          <w:color w:val="000000"/>
-          <w:sz w:val="19"/>
-          <w:szCs w:val="19"/>
-          <w:lang w:val="en-US"/>
-        </w:rPr>
-        <w:t>[</w:t>
-      </w:r>
-      <w:proofErr w:type="gramEnd"/>
-      <w:r>
-        <w:rPr>
-          <w:rFonts w:ascii="Cascadia Mono" w:hAnsi="Cascadia Mono" w:cs="Cascadia Mono"/>
-          <w:color w:val="000000"/>
-          <w:sz w:val="19"/>
-          <w:szCs w:val="19"/>
-          <w:lang w:val="en-US"/>
-        </w:rPr>
-        <w:t>0];</w:t>
+        <w:t xml:space="preserve">    }</w:t>
       </w:r>
     </w:p>
     <w:p>
@@ -2269,98 +2141,6 @@
           <w:lang w:val="en-US"/>
         </w:rPr>
       </w:pPr>
-      <w:r>
-        <w:rPr>
-          <w:rFonts w:ascii="Cascadia Mono" w:hAnsi="Cascadia Mono" w:cs="Cascadia Mono"/>
-          <w:color w:val="000000"/>
-          <w:sz w:val="19"/>
-          <w:szCs w:val="19"/>
-          <w:lang w:val="en-US"/>
-        </w:rPr>
-        <w:t xml:space="preserve">            </w:t>
-      </w:r>
-      <w:r>
-        <w:rPr>
-          <w:rFonts w:ascii="Cascadia Mono" w:hAnsi="Cascadia Mono" w:cs="Cascadia Mono"/>
-          <w:color w:val="0000FF"/>
-          <w:sz w:val="19"/>
-          <w:szCs w:val="19"/>
-          <w:lang w:val="en-US"/>
-        </w:rPr>
-        <w:t>for</w:t>
-      </w:r>
-      <w:r>
-        <w:rPr>
-          <w:rFonts w:ascii="Cascadia Mono" w:hAnsi="Cascadia Mono" w:cs="Cascadia Mono"/>
-          <w:color w:val="000000"/>
-          <w:sz w:val="19"/>
-          <w:szCs w:val="19"/>
-          <w:lang w:val="en-US"/>
-        </w:rPr>
-        <w:t xml:space="preserve"> (</w:t>
-      </w:r>
-      <w:r>
-        <w:rPr>
-          <w:rFonts w:ascii="Cascadia Mono" w:hAnsi="Cascadia Mono" w:cs="Cascadia Mono"/>
-          <w:color w:val="0000FF"/>
-          <w:sz w:val="19"/>
-          <w:szCs w:val="19"/>
-          <w:lang w:val="en-US"/>
-        </w:rPr>
-        <w:t>int</w:t>
-      </w:r>
-      <w:r>
-        <w:rPr>
-          <w:rFonts w:ascii="Cascadia Mono" w:hAnsi="Cascadia Mono" w:cs="Cascadia Mono"/>
-          <w:color w:val="000000"/>
-          <w:sz w:val="19"/>
-          <w:szCs w:val="19"/>
-          <w:lang w:val="en-US"/>
-        </w:rPr>
-        <w:t xml:space="preserve"> j = 0; j &lt; </w:t>
-      </w:r>
-      <w:r>
-        <w:rPr>
-          <w:rFonts w:ascii="Cascadia Mono" w:hAnsi="Cascadia Mono" w:cs="Cascadia Mono"/>
-          <w:color w:val="808080"/>
-          <w:sz w:val="19"/>
-          <w:szCs w:val="19"/>
-          <w:lang w:val="en-US"/>
-        </w:rPr>
-        <w:t>a</w:t>
-      </w:r>
-      <w:r>
-        <w:rPr>
-          <w:rFonts w:ascii="Cascadia Mono" w:hAnsi="Cascadia Mono" w:cs="Cascadia Mono"/>
-          <w:color w:val="000000"/>
-          <w:sz w:val="19"/>
-          <w:szCs w:val="19"/>
-          <w:lang w:val="en-US"/>
-        </w:rPr>
-        <w:t xml:space="preserve"> - 1; </w:t>
-      </w:r>
-      <w:proofErr w:type="spellStart"/>
-      <w:r>
-        <w:rPr>
-          <w:rFonts w:ascii="Cascadia Mono" w:hAnsi="Cascadia Mono" w:cs="Cascadia Mono"/>
-          <w:color w:val="000000"/>
-          <w:sz w:val="19"/>
-          <w:szCs w:val="19"/>
-          <w:lang w:val="en-US"/>
-        </w:rPr>
-        <w:t>j++</w:t>
-      </w:r>
-      <w:proofErr w:type="spellEnd"/>
-      <w:r>
-        <w:rPr>
-          <w:rFonts w:ascii="Cascadia Mono" w:hAnsi="Cascadia Mono" w:cs="Cascadia Mono"/>
-          <w:color w:val="000000"/>
-          <w:sz w:val="19"/>
-          <w:szCs w:val="19"/>
-          <w:lang w:val="en-US"/>
-        </w:rPr>
-        <w:t>)</w:t>
-      </w:r>
     </w:p>
     <w:p>
       <w:pPr>
@@ -2384,7 +2164,89 @@
           <w:szCs w:val="19"/>
           <w:lang w:val="en-US"/>
         </w:rPr>
-        <w:t xml:space="preserve">            {</w:t>
+        <w:t xml:space="preserve">    </w:t>
+      </w:r>
+      <w:r>
+        <w:rPr>
+          <w:rFonts w:ascii="Cascadia Mono" w:hAnsi="Cascadia Mono" w:cs="Cascadia Mono"/>
+          <w:color w:val="0000FF"/>
+          <w:sz w:val="19"/>
+          <w:szCs w:val="19"/>
+          <w:lang w:val="en-US"/>
+        </w:rPr>
+        <w:t>for</w:t>
+      </w:r>
+      <w:r>
+        <w:rPr>
+          <w:rFonts w:ascii="Cascadia Mono" w:hAnsi="Cascadia Mono" w:cs="Cascadia Mono"/>
+          <w:color w:val="000000"/>
+          <w:sz w:val="19"/>
+          <w:szCs w:val="19"/>
+          <w:lang w:val="en-US"/>
+        </w:rPr>
+        <w:t xml:space="preserve"> (</w:t>
+      </w:r>
+      <w:r>
+        <w:rPr>
+          <w:rFonts w:ascii="Cascadia Mono" w:hAnsi="Cascadia Mono" w:cs="Cascadia Mono"/>
+          <w:color w:val="0000FF"/>
+          <w:sz w:val="19"/>
+          <w:szCs w:val="19"/>
+          <w:lang w:val="en-US"/>
+        </w:rPr>
+        <w:t>int</w:t>
+      </w:r>
+      <w:r>
+        <w:rPr>
+          <w:rFonts w:ascii="Cascadia Mono" w:hAnsi="Cascadia Mono" w:cs="Cascadia Mono"/>
+          <w:color w:val="000000"/>
+          <w:sz w:val="19"/>
+          <w:szCs w:val="19"/>
+          <w:lang w:val="en-US"/>
+        </w:rPr>
+        <w:t xml:space="preserve"> j = 0; j &lt; </w:t>
+      </w:r>
+      <w:r>
+        <w:rPr>
+          <w:rFonts w:ascii="Cascadia Mono" w:hAnsi="Cascadia Mono" w:cs="Cascadia Mono"/>
+          <w:color w:val="808080"/>
+          <w:sz w:val="19"/>
+          <w:szCs w:val="19"/>
+          <w:lang w:val="en-US"/>
+        </w:rPr>
+        <w:t>a</w:t>
+      </w:r>
+      <w:r>
+        <w:rPr>
+          <w:rFonts w:ascii="Cascadia Mono" w:hAnsi="Cascadia Mono" w:cs="Cascadia Mono"/>
+          <w:color w:val="000000"/>
+          <w:sz w:val="19"/>
+          <w:szCs w:val="19"/>
+          <w:lang w:val="en-US"/>
+        </w:rPr>
+        <w:t xml:space="preserve">; </w:t>
+      </w:r>
+      <w:proofErr w:type="spellStart"/>
+      <w:r>
+        <w:rPr>
+          <w:rFonts w:ascii="Cascadia Mono" w:hAnsi="Cascadia Mono" w:cs="Cascadia Mono"/>
+          <w:color w:val="000000"/>
+          <w:sz w:val="19"/>
+          <w:szCs w:val="19"/>
+          <w:lang w:val="en-US"/>
+        </w:rPr>
+        <w:t>j++</w:t>
+      </w:r>
+      <w:proofErr w:type="spellEnd"/>
+      <w:r>
+        <w:rPr>
+          <w:rFonts w:ascii="Cascadia Mono" w:hAnsi="Cascadia Mono" w:cs="Cascadia Mono"/>
+          <w:color w:val="000000"/>
+          <w:sz w:val="19"/>
+          <w:szCs w:val="19"/>
+          <w:lang w:val="en-US"/>
+        </w:rPr>
+        <w:t>)</w:t>
       </w:r>
     </w:p>
     <w:p>
@@ -2398,70 +2260,26 @@
           <w:color w:val="000000"/>
           <w:sz w:val="19"/>
           <w:szCs w:val="19"/>
-          <w:lang w:val="en-US"/>
-        </w:rPr>
-      </w:pPr>
-      <w:r>
-        <w:rPr>
-          <w:rFonts w:ascii="Cascadia Mono" w:hAnsi="Cascadia Mono" w:cs="Cascadia Mono"/>
-          <w:color w:val="000000"/>
-          <w:sz w:val="19"/>
-          <w:szCs w:val="19"/>
-          <w:lang w:val="en-US"/>
-        </w:rPr>
-        <w:t xml:space="preserve">                </w:t>
-      </w:r>
-      <w:r>
-        <w:rPr>
-          <w:rFonts w:ascii="Cascadia Mono" w:hAnsi="Cascadia Mono" w:cs="Cascadia Mono"/>
-          <w:color w:val="808080"/>
-          <w:sz w:val="19"/>
-          <w:szCs w:val="19"/>
-          <w:lang w:val="en-US"/>
-        </w:rPr>
-        <w:t>c</w:t>
-      </w:r>
-      <w:r>
-        <w:rPr>
-          <w:rFonts w:ascii="Cascadia Mono" w:hAnsi="Cascadia Mono" w:cs="Cascadia Mono"/>
-          <w:color w:val="000000"/>
-          <w:sz w:val="19"/>
-          <w:szCs w:val="19"/>
-          <w:lang w:val="en-US"/>
-        </w:rPr>
-        <w:t xml:space="preserve">[j] = </w:t>
-      </w:r>
-      <w:proofErr w:type="gramStart"/>
-      <w:r>
-        <w:rPr>
-          <w:rFonts w:ascii="Cascadia Mono" w:hAnsi="Cascadia Mono" w:cs="Cascadia Mono"/>
-          <w:color w:val="808080"/>
-          <w:sz w:val="19"/>
-          <w:szCs w:val="19"/>
-          <w:lang w:val="en-US"/>
-        </w:rPr>
-        <w:t>c</w:t>
-      </w:r>
-      <w:r>
-        <w:rPr>
-          <w:rFonts w:ascii="Cascadia Mono" w:hAnsi="Cascadia Mono" w:cs="Cascadia Mono"/>
-          <w:color w:val="000000"/>
-          <w:sz w:val="19"/>
-          <w:szCs w:val="19"/>
-          <w:lang w:val="en-US"/>
-        </w:rPr>
-        <w:t>[</w:t>
-      </w:r>
-      <w:proofErr w:type="gramEnd"/>
-      <w:r>
-        <w:rPr>
-          <w:rFonts w:ascii="Cascadia Mono" w:hAnsi="Cascadia Mono" w:cs="Cascadia Mono"/>
-          <w:color w:val="000000"/>
-          <w:sz w:val="19"/>
-          <w:szCs w:val="19"/>
-          <w:lang w:val="en-US"/>
-        </w:rPr>
-        <w:t>j + 1];</w:t>
+        </w:rPr>
+      </w:pPr>
+      <w:r>
+        <w:rPr>
+          <w:rFonts w:ascii="Cascadia Mono" w:hAnsi="Cascadia Mono" w:cs="Cascadia Mono"/>
+          <w:color w:val="000000"/>
+          <w:sz w:val="19"/>
+          <w:szCs w:val="19"/>
+          <w:lang w:val="en-US"/>
+        </w:rPr>
+        <w:t xml:space="preserve">    </w:t>
+      </w:r>
+      <w:r>
+        <w:rPr>
+          <w:rFonts w:ascii="Cascadia Mono" w:hAnsi="Cascadia Mono" w:cs="Cascadia Mono"/>
+          <w:color w:val="000000"/>
+          <w:sz w:val="19"/>
+          <w:szCs w:val="19"/>
+        </w:rPr>
+        <w:t>{</w:t>
       </w:r>
     </w:p>
     <w:p>
@@ -2475,18 +2293,110 @@
           <w:color w:val="000000"/>
           <w:sz w:val="19"/>
           <w:szCs w:val="19"/>
-          <w:lang w:val="en-US"/>
-        </w:rPr>
-      </w:pPr>
-      <w:r>
-        <w:rPr>
-          <w:rFonts w:ascii="Cascadia Mono" w:hAnsi="Cascadia Mono" w:cs="Cascadia Mono"/>
-          <w:color w:val="000000"/>
-          <w:sz w:val="19"/>
-          <w:szCs w:val="19"/>
-          <w:lang w:val="en-US"/>
-        </w:rPr>
-        <w:t xml:space="preserve">            }</w:t>
+        </w:rPr>
+      </w:pPr>
+      <w:r>
+        <w:rPr>
+          <w:rFonts w:ascii="Cascadia Mono" w:hAnsi="Cascadia Mono" w:cs="Cascadia Mono"/>
+          <w:color w:val="000000"/>
+          <w:sz w:val="19"/>
+          <w:szCs w:val="19"/>
+        </w:rPr>
+        <w:t xml:space="preserve">        </w:t>
+      </w:r>
+      <w:proofErr w:type="spellStart"/>
+      <w:r>
+        <w:rPr>
+          <w:rFonts w:ascii="Cascadia Mono" w:hAnsi="Cascadia Mono" w:cs="Cascadia Mono"/>
+          <w:color w:val="000000"/>
+          <w:sz w:val="19"/>
+          <w:szCs w:val="19"/>
+        </w:rPr>
+        <w:t>cout</w:t>
+      </w:r>
+      <w:proofErr w:type="spellEnd"/>
+      <w:r>
+        <w:rPr>
+          <w:rFonts w:ascii="Cascadia Mono" w:hAnsi="Cascadia Mono" w:cs="Cascadia Mono"/>
+          <w:color w:val="000000"/>
+          <w:sz w:val="19"/>
+          <w:szCs w:val="19"/>
+        </w:rPr>
+        <w:t xml:space="preserve"> </w:t>
+      </w:r>
+      <w:proofErr w:type="gramStart"/>
+      <w:r>
+        <w:rPr>
+          <w:rFonts w:ascii="Cascadia Mono" w:hAnsi="Cascadia Mono" w:cs="Cascadia Mono"/>
+          <w:color w:val="008080"/>
+          <w:sz w:val="19"/>
+          <w:szCs w:val="19"/>
+        </w:rPr>
+        <w:t>&lt;&lt;</w:t>
+      </w:r>
+      <w:r>
+        <w:rPr>
+          <w:rFonts w:ascii="Cascadia Mono" w:hAnsi="Cascadia Mono" w:cs="Cascadia Mono"/>
+          <w:color w:val="000000"/>
+          <w:sz w:val="19"/>
+          <w:szCs w:val="19"/>
+        </w:rPr>
+        <w:t xml:space="preserve"> </w:t>
+      </w:r>
+      <w:r>
+        <w:rPr>
+          <w:rFonts w:ascii="Cascadia Mono" w:hAnsi="Cascadia Mono" w:cs="Cascadia Mono"/>
+          <w:color w:val="808080"/>
+          <w:sz w:val="19"/>
+          <w:szCs w:val="19"/>
+        </w:rPr>
+        <w:t>c</w:t>
+      </w:r>
+      <w:proofErr w:type="gramEnd"/>
+      <w:r>
+        <w:rPr>
+          <w:rFonts w:ascii="Cascadia Mono" w:hAnsi="Cascadia Mono" w:cs="Cascadia Mono"/>
+          <w:color w:val="000000"/>
+          <w:sz w:val="19"/>
+          <w:szCs w:val="19"/>
+        </w:rPr>
+        <w:t xml:space="preserve">[j] </w:t>
+      </w:r>
+      <w:r>
+        <w:rPr>
+          <w:rFonts w:ascii="Cascadia Mono" w:hAnsi="Cascadia Mono" w:cs="Cascadia Mono"/>
+          <w:color w:val="008080"/>
+          <w:sz w:val="19"/>
+          <w:szCs w:val="19"/>
+        </w:rPr>
+        <w:t>&lt;&lt;</w:t>
+      </w:r>
+      <w:r>
+        <w:rPr>
+          <w:rFonts w:ascii="Cascadia Mono" w:hAnsi="Cascadia Mono" w:cs="Cascadia Mono"/>
+          <w:color w:val="000000"/>
+          <w:sz w:val="19"/>
+          <w:szCs w:val="19"/>
+        </w:rPr>
+        <w:t xml:space="preserve"> </w:t>
+      </w:r>
+      <w:r>
+        <w:rPr>
+          <w:rFonts w:ascii="Cascadia Mono" w:hAnsi="Cascadia Mono" w:cs="Cascadia Mono"/>
+          <w:color w:val="A31515"/>
+          <w:sz w:val="19"/>
+          <w:szCs w:val="19"/>
+        </w:rPr>
+        <w:t>' '</w:t>
+      </w:r>
+      <w:r>
+        <w:rPr>
+          <w:rFonts w:ascii="Cascadia Mono" w:hAnsi="Cascadia Mono" w:cs="Cascadia Mono"/>
+          <w:color w:val="000000"/>
+          <w:sz w:val="19"/>
+          <w:szCs w:val="19"/>
+        </w:rPr>
+        <w:t>;</w:t>
       </w:r>
     </w:p>
     <w:p>
@@ -2509,51 +2419,18 @@
           <w:color w:val="000000"/>
           <w:sz w:val="19"/>
           <w:szCs w:val="19"/>
-          <w:lang w:val="en-US"/>
-        </w:rPr>
-        <w:t xml:space="preserve">            </w:t>
-      </w:r>
-      <w:proofErr w:type="gramStart"/>
-      <w:r>
-        <w:rPr>
-          <w:rFonts w:ascii="Cascadia Mono" w:hAnsi="Cascadia Mono" w:cs="Cascadia Mono"/>
-          <w:color w:val="808080"/>
-          <w:sz w:val="19"/>
-          <w:szCs w:val="19"/>
-          <w:lang w:val="en-US"/>
-        </w:rPr>
-        <w:t>c</w:t>
-      </w:r>
-      <w:r>
-        <w:rPr>
-          <w:rFonts w:ascii="Cascadia Mono" w:hAnsi="Cascadia Mono" w:cs="Cascadia Mono"/>
-          <w:color w:val="000000"/>
-          <w:sz w:val="19"/>
-          <w:szCs w:val="19"/>
-          <w:lang w:val="en-US"/>
-        </w:rPr>
-        <w:t>[</w:t>
-      </w:r>
-      <w:proofErr w:type="gramEnd"/>
-      <w:r>
-        <w:rPr>
-          <w:rFonts w:ascii="Cascadia Mono" w:hAnsi="Cascadia Mono" w:cs="Cascadia Mono"/>
-          <w:color w:val="808080"/>
-          <w:sz w:val="19"/>
-          <w:szCs w:val="19"/>
-          <w:lang w:val="en-US"/>
-        </w:rPr>
-        <w:t>a</w:t>
-      </w:r>
-      <w:r>
-        <w:rPr>
-          <w:rFonts w:ascii="Cascadia Mono" w:hAnsi="Cascadia Mono" w:cs="Cascadia Mono"/>
-          <w:color w:val="000000"/>
-          <w:sz w:val="19"/>
-          <w:szCs w:val="19"/>
-          <w:lang w:val="en-US"/>
-        </w:rPr>
-        <w:t xml:space="preserve"> - 1] = t;</w:t>
+        </w:rPr>
+        <w:t xml:space="preserve">    </w:t>
+      </w:r>
+      <w:r>
+        <w:rPr>
+          <w:rFonts w:ascii="Cascadia Mono" w:hAnsi="Cascadia Mono" w:cs="Cascadia Mono"/>
+          <w:color w:val="000000"/>
+          <w:sz w:val="19"/>
+          <w:szCs w:val="19"/>
+          <w:lang w:val="en-US"/>
+        </w:rPr>
+        <w:t>}</w:t>
       </w:r>
     </w:p>
     <w:p>
@@ -2578,7 +2455,7 @@
           <w:szCs w:val="19"/>
           <w:lang w:val="en-US"/>
         </w:rPr>
-        <w:t xml:space="preserve">        }</w:t>
+        <w:t>}</w:t>
       </w:r>
     </w:p>
     <w:p>
@@ -2598,12 +2475,166 @@
       <w:r>
         <w:rPr>
           <w:rFonts w:ascii="Cascadia Mono" w:hAnsi="Cascadia Mono" w:cs="Cascadia Mono"/>
-          <w:color w:val="000000"/>
-          <w:sz w:val="19"/>
-          <w:szCs w:val="19"/>
-          <w:lang w:val="en-US"/>
-        </w:rPr>
-        <w:t xml:space="preserve">    }</w:t>
+          <w:color w:val="0000FF"/>
+          <w:sz w:val="19"/>
+          <w:szCs w:val="19"/>
+          <w:lang w:val="en-US"/>
+        </w:rPr>
+        <w:t>void</w:t>
+      </w:r>
+      <w:r>
+        <w:rPr>
+          <w:rFonts w:ascii="Cascadia Mono" w:hAnsi="Cascadia Mono" w:cs="Cascadia Mono"/>
+          <w:color w:val="000000"/>
+          <w:sz w:val="19"/>
+          <w:szCs w:val="19"/>
+          <w:lang w:val="en-US"/>
+        </w:rPr>
+        <w:t xml:space="preserve"> </w:t>
+      </w:r>
+      <w:proofErr w:type="spellStart"/>
+      <w:proofErr w:type="gramStart"/>
+      <w:r>
+        <w:rPr>
+          <w:rFonts w:ascii="Cascadia Mono" w:hAnsi="Cascadia Mono" w:cs="Cascadia Mono"/>
+          <w:color w:val="000000"/>
+          <w:sz w:val="19"/>
+          <w:szCs w:val="19"/>
+          <w:lang w:val="en-US"/>
+        </w:rPr>
+        <w:t>func</w:t>
+      </w:r>
+      <w:proofErr w:type="spellEnd"/>
+      <w:r>
+        <w:rPr>
+          <w:rFonts w:ascii="Cascadia Mono" w:hAnsi="Cascadia Mono" w:cs="Cascadia Mono"/>
+          <w:color w:val="000000"/>
+          <w:sz w:val="19"/>
+          <w:szCs w:val="19"/>
+          <w:lang w:val="en-US"/>
+        </w:rPr>
+        <w:t>(</w:t>
+      </w:r>
+      <w:proofErr w:type="gramEnd"/>
+      <w:r>
+        <w:rPr>
+          <w:rFonts w:ascii="Cascadia Mono" w:hAnsi="Cascadia Mono" w:cs="Cascadia Mono"/>
+          <w:color w:val="0000FF"/>
+          <w:sz w:val="19"/>
+          <w:szCs w:val="19"/>
+          <w:lang w:val="en-US"/>
+        </w:rPr>
+        <w:t>int</w:t>
+      </w:r>
+      <w:r>
+        <w:rPr>
+          <w:rFonts w:ascii="Cascadia Mono" w:hAnsi="Cascadia Mono" w:cs="Cascadia Mono"/>
+          <w:color w:val="000000"/>
+          <w:sz w:val="19"/>
+          <w:szCs w:val="19"/>
+          <w:lang w:val="en-US"/>
+        </w:rPr>
+        <w:t xml:space="preserve"> </w:t>
+      </w:r>
+      <w:r>
+        <w:rPr>
+          <w:rFonts w:ascii="Cascadia Mono" w:hAnsi="Cascadia Mono" w:cs="Cascadia Mono"/>
+          <w:color w:val="808080"/>
+          <w:sz w:val="19"/>
+          <w:szCs w:val="19"/>
+          <w:lang w:val="en-US"/>
+        </w:rPr>
+        <w:t>a</w:t>
+      </w:r>
+      <w:r>
+        <w:rPr>
+          <w:rFonts w:ascii="Cascadia Mono" w:hAnsi="Cascadia Mono" w:cs="Cascadia Mono"/>
+          <w:color w:val="000000"/>
+          <w:sz w:val="19"/>
+          <w:szCs w:val="19"/>
+          <w:lang w:val="en-US"/>
+        </w:rPr>
+        <w:t xml:space="preserve">, </w:t>
+      </w:r>
+      <w:r>
+        <w:rPr>
+          <w:rFonts w:ascii="Cascadia Mono" w:hAnsi="Cascadia Mono" w:cs="Cascadia Mono"/>
+          <w:color w:val="0000FF"/>
+          <w:sz w:val="19"/>
+          <w:szCs w:val="19"/>
+          <w:lang w:val="en-US"/>
+        </w:rPr>
+        <w:t>int</w:t>
+      </w:r>
+      <w:r>
+        <w:rPr>
+          <w:rFonts w:ascii="Cascadia Mono" w:hAnsi="Cascadia Mono" w:cs="Cascadia Mono"/>
+          <w:color w:val="000000"/>
+          <w:sz w:val="19"/>
+          <w:szCs w:val="19"/>
+          <w:lang w:val="en-US"/>
+        </w:rPr>
+        <w:t xml:space="preserve"> </w:t>
+      </w:r>
+      <w:r>
+        <w:rPr>
+          <w:rFonts w:ascii="Cascadia Mono" w:hAnsi="Cascadia Mono" w:cs="Cascadia Mono"/>
+          <w:color w:val="808080"/>
+          <w:sz w:val="19"/>
+          <w:szCs w:val="19"/>
+          <w:lang w:val="en-US"/>
+        </w:rPr>
+        <w:t>c</w:t>
+      </w:r>
+      <w:r>
+        <w:rPr>
+          <w:rFonts w:ascii="Cascadia Mono" w:hAnsi="Cascadia Mono" w:cs="Cascadia Mono"/>
+          <w:color w:val="000000"/>
+          <w:sz w:val="19"/>
+          <w:szCs w:val="19"/>
+          <w:lang w:val="en-US"/>
+        </w:rPr>
+        <w:t xml:space="preserve">[], </w:t>
+      </w:r>
+      <w:r>
+        <w:rPr>
+          <w:rFonts w:ascii="Cascadia Mono" w:hAnsi="Cascadia Mono" w:cs="Cascadia Mono"/>
+          <w:color w:val="0000FF"/>
+          <w:sz w:val="19"/>
+          <w:szCs w:val="19"/>
+          <w:lang w:val="en-US"/>
+        </w:rPr>
+        <w:t>bool</w:t>
+      </w:r>
+      <w:r>
+        <w:rPr>
+          <w:rFonts w:ascii="Cascadia Mono" w:hAnsi="Cascadia Mono" w:cs="Cascadia Mono"/>
+          <w:color w:val="000000"/>
+          <w:sz w:val="19"/>
+          <w:szCs w:val="19"/>
+          <w:lang w:val="en-US"/>
+        </w:rPr>
+        <w:t xml:space="preserve"> </w:t>
+      </w:r>
+      <w:r>
+        <w:rPr>
+          <w:rFonts w:ascii="Cascadia Mono" w:hAnsi="Cascadia Mono" w:cs="Cascadia Mono"/>
+          <w:color w:val="808080"/>
+          <w:sz w:val="19"/>
+          <w:szCs w:val="19"/>
+          <w:lang w:val="en-US"/>
+        </w:rPr>
+        <w:t>f</w:t>
+      </w:r>
+      <w:r>
+        <w:rPr>
+          <w:rFonts w:ascii="Cascadia Mono" w:hAnsi="Cascadia Mono" w:cs="Cascadia Mono"/>
+          <w:color w:val="000000"/>
+          <w:sz w:val="19"/>
+          <w:szCs w:val="19"/>
+          <w:lang w:val="en-US"/>
+        </w:rPr>
+        <w:t>)</w:t>
       </w:r>
     </w:p>
     <w:p>
@@ -2628,17 +2659,7 @@
           <w:szCs w:val="19"/>
           <w:lang w:val="en-US"/>
         </w:rPr>
-        <w:t xml:space="preserve">    </w:t>
-      </w:r>
-      <w:r>
-        <w:rPr>
-          <w:rFonts w:ascii="Cascadia Mono" w:hAnsi="Cascadia Mono" w:cs="Cascadia Mono"/>
-          <w:color w:val="0000FF"/>
-          <w:sz w:val="19"/>
-          <w:szCs w:val="19"/>
-          <w:lang w:val="en-US"/>
-        </w:rPr>
-        <w:t>else</w:t>
+        <w:t>{</w:t>
       </w:r>
     </w:p>
     <w:p>
@@ -2663,7 +2684,27 @@
           <w:szCs w:val="19"/>
           <w:lang w:val="en-US"/>
         </w:rPr>
-        <w:t xml:space="preserve">    {</w:t>
+        <w:t xml:space="preserve">    </w:t>
+      </w:r>
+      <w:r>
+        <w:rPr>
+          <w:rFonts w:ascii="Cascadia Mono" w:hAnsi="Cascadia Mono" w:cs="Cascadia Mono"/>
+          <w:color w:val="0000FF"/>
+          <w:sz w:val="19"/>
+          <w:szCs w:val="19"/>
+          <w:lang w:val="en-US"/>
+        </w:rPr>
+        <w:t>int</w:t>
+      </w:r>
+      <w:r>
+        <w:rPr>
+          <w:rFonts w:ascii="Cascadia Mono" w:hAnsi="Cascadia Mono" w:cs="Cascadia Mono"/>
+          <w:color w:val="000000"/>
+          <w:sz w:val="19"/>
+          <w:szCs w:val="19"/>
+          <w:lang w:val="en-US"/>
+        </w:rPr>
+        <w:t xml:space="preserve"> t;</w:t>
       </w:r>
     </w:p>
     <w:p>
@@ -2688,7 +2729,37 @@
           <w:szCs w:val="19"/>
           <w:lang w:val="en-US"/>
         </w:rPr>
-        <w:t xml:space="preserve">        d = </w:t>
+        <w:t xml:space="preserve">    </w:t>
+      </w:r>
+      <w:r>
+        <w:rPr>
+          <w:rFonts w:ascii="Cascadia Mono" w:hAnsi="Cascadia Mono" w:cs="Cascadia Mono"/>
+          <w:color w:val="0000FF"/>
+          <w:sz w:val="19"/>
+          <w:szCs w:val="19"/>
+          <w:lang w:val="en-US"/>
+        </w:rPr>
+        <w:t>int</w:t>
+      </w:r>
+      <w:r>
+        <w:rPr>
+          <w:rFonts w:ascii="Cascadia Mono" w:hAnsi="Cascadia Mono" w:cs="Cascadia Mono"/>
+          <w:color w:val="000000"/>
+          <w:sz w:val="19"/>
+          <w:szCs w:val="19"/>
+          <w:lang w:val="en-US"/>
+        </w:rPr>
+        <w:t xml:space="preserve"> d</w:t>
+      </w:r>
+      <w:r>
+        <w:rPr>
+          <w:rFonts w:ascii="Cascadia Mono" w:hAnsi="Cascadia Mono" w:cs="Cascadia Mono"/>
+          <w:color w:val="000000"/>
+          <w:sz w:val="19"/>
+          <w:szCs w:val="19"/>
+          <w:lang w:val="en-US"/>
+        </w:rPr>
+        <w:t xml:space="preserve"> = </w:t>
       </w:r>
       <w:proofErr w:type="gramStart"/>
       <w:r>
@@ -2747,6 +2818,56 @@
           <w:lang w:val="en-US"/>
         </w:rPr>
       </w:pPr>
+      <w:r>
+        <w:rPr>
+          <w:rFonts w:ascii="Cascadia Mono" w:hAnsi="Cascadia Mono" w:cs="Cascadia Mono"/>
+          <w:color w:val="000000"/>
+          <w:sz w:val="19"/>
+          <w:szCs w:val="19"/>
+          <w:lang w:val="en-US"/>
+        </w:rPr>
+        <w:t xml:space="preserve">    </w:t>
+      </w:r>
+      <w:r>
+        <w:rPr>
+          <w:rFonts w:ascii="Cascadia Mono" w:hAnsi="Cascadia Mono" w:cs="Cascadia Mono"/>
+          <w:color w:val="0000FF"/>
+          <w:sz w:val="19"/>
+          <w:szCs w:val="19"/>
+          <w:lang w:val="en-US"/>
+        </w:rPr>
+        <w:t>for</w:t>
+      </w:r>
+      <w:r>
+        <w:rPr>
+          <w:rFonts w:ascii="Cascadia Mono" w:hAnsi="Cascadia Mono" w:cs="Cascadia Mono"/>
+          <w:color w:val="000000"/>
+          <w:sz w:val="19"/>
+          <w:szCs w:val="19"/>
+          <w:lang w:val="en-US"/>
+        </w:rPr>
+        <w:t xml:space="preserve"> (</w:t>
+      </w:r>
+      <w:r>
+        <w:rPr>
+          <w:rFonts w:ascii="Cascadia Mono" w:hAnsi="Cascadia Mono" w:cs="Cascadia Mono"/>
+          <w:color w:val="0000FF"/>
+          <w:sz w:val="19"/>
+          <w:szCs w:val="19"/>
+          <w:lang w:val="en-US"/>
+        </w:rPr>
+        <w:t>int</w:t>
+      </w:r>
+      <w:r>
+        <w:rPr>
+          <w:rFonts w:ascii="Cascadia Mono" w:hAnsi="Cascadia Mono" w:cs="Cascadia Mono"/>
+          <w:color w:val="000000"/>
+          <w:sz w:val="19"/>
+          <w:szCs w:val="19"/>
+          <w:lang w:val="en-US"/>
+        </w:rPr>
+        <w:t xml:space="preserve"> i = 0; i &lt; d; i++)</w:t>
+      </w:r>
     </w:p>
     <w:p>
       <w:pPr>
@@ -2770,47 +2891,7 @@
           <w:szCs w:val="19"/>
           <w:lang w:val="en-US"/>
         </w:rPr>
-        <w:t xml:space="preserve">        </w:t>
-      </w:r>
-      <w:r>
-        <w:rPr>
-          <w:rFonts w:ascii="Cascadia Mono" w:hAnsi="Cascadia Mono" w:cs="Cascadia Mono"/>
-          <w:color w:val="0000FF"/>
-          <w:sz w:val="19"/>
-          <w:szCs w:val="19"/>
-          <w:lang w:val="en-US"/>
-        </w:rPr>
-        <w:t>for</w:t>
-      </w:r>
-      <w:r>
-        <w:rPr>
-          <w:rFonts w:ascii="Cascadia Mono" w:hAnsi="Cascadia Mono" w:cs="Cascadia Mono"/>
-          <w:color w:val="000000"/>
-          <w:sz w:val="19"/>
-          <w:szCs w:val="19"/>
-          <w:lang w:val="en-US"/>
-        </w:rPr>
-        <w:t xml:space="preserve"> (</w:t>
-      </w:r>
-      <w:r>
-        <w:rPr>
-          <w:rFonts w:ascii="Cascadia Mono" w:hAnsi="Cascadia Mono" w:cs="Cascadia Mono"/>
-          <w:color w:val="0000FF"/>
-          <w:sz w:val="19"/>
-          <w:szCs w:val="19"/>
-          <w:lang w:val="en-US"/>
-        </w:rPr>
-        <w:t>int</w:t>
-      </w:r>
-      <w:r>
-        <w:rPr>
-          <w:rFonts w:ascii="Cascadia Mono" w:hAnsi="Cascadia Mono" w:cs="Cascadia Mono"/>
-          <w:color w:val="000000"/>
-          <w:sz w:val="19"/>
-          <w:szCs w:val="19"/>
-          <w:lang w:val="en-US"/>
-        </w:rPr>
-        <w:t xml:space="preserve"> i = 0; i &lt; d; i++)</w:t>
+        <w:t xml:space="preserve">    {</w:t>
       </w:r>
     </w:p>
     <w:p>
@@ -2835,7 +2916,49 @@
           <w:szCs w:val="19"/>
           <w:lang w:val="en-US"/>
         </w:rPr>
-        <w:t xml:space="preserve">        {</w:t>
+        <w:t xml:space="preserve">        t = </w:t>
+      </w:r>
+      <w:proofErr w:type="gramStart"/>
+      <w:r>
+        <w:rPr>
+          <w:rFonts w:ascii="Cascadia Mono" w:hAnsi="Cascadia Mono" w:cs="Cascadia Mono"/>
+          <w:color w:val="808080"/>
+          <w:sz w:val="19"/>
+          <w:szCs w:val="19"/>
+          <w:lang w:val="en-US"/>
+        </w:rPr>
+        <w:t>c</w:t>
+      </w:r>
+      <w:r>
+        <w:rPr>
+          <w:rFonts w:ascii="Cascadia Mono" w:hAnsi="Cascadia Mono" w:cs="Cascadia Mono"/>
+          <w:color w:val="000000"/>
+          <w:sz w:val="19"/>
+          <w:szCs w:val="19"/>
+          <w:lang w:val="en-US"/>
+        </w:rPr>
+        <w:t>[</w:t>
+      </w:r>
+      <w:proofErr w:type="gramEnd"/>
+      <w:r>
+        <w:rPr>
+          <w:rFonts w:ascii="Cascadia Mono" w:hAnsi="Cascadia Mono" w:cs="Cascadia Mono"/>
+          <w:color w:val="808080"/>
+          <w:sz w:val="19"/>
+          <w:szCs w:val="19"/>
+          <w:lang w:val="en-US"/>
+        </w:rPr>
+        <w:t>a</w:t>
+      </w:r>
+      <w:r>
+        <w:rPr>
+          <w:rFonts w:ascii="Cascadia Mono" w:hAnsi="Cascadia Mono" w:cs="Cascadia Mono"/>
+          <w:color w:val="000000"/>
+          <w:sz w:val="19"/>
+          <w:szCs w:val="19"/>
+          <w:lang w:val="en-US"/>
+        </w:rPr>
+        <w:t xml:space="preserve"> - 1];</w:t>
       </w:r>
     </w:p>
     <w:p>
@@ -2860,9 +2983,48 @@
           <w:szCs w:val="19"/>
           <w:lang w:val="en-US"/>
         </w:rPr>
-        <w:t xml:space="preserve">            t = </w:t>
-      </w:r>
-      <w:proofErr w:type="gramStart"/>
+        <w:t xml:space="preserve">        </w:t>
+      </w:r>
+      <w:r>
+        <w:rPr>
+          <w:rFonts w:ascii="Cascadia Mono" w:hAnsi="Cascadia Mono" w:cs="Cascadia Mono"/>
+          <w:color w:val="0000FF"/>
+          <w:sz w:val="19"/>
+          <w:szCs w:val="19"/>
+          <w:lang w:val="en-US"/>
+        </w:rPr>
+        <w:t>for</w:t>
+      </w:r>
+      <w:r>
+        <w:rPr>
+          <w:rFonts w:ascii="Cascadia Mono" w:hAnsi="Cascadia Mono" w:cs="Cascadia Mono"/>
+          <w:color w:val="000000"/>
+          <w:sz w:val="19"/>
+          <w:szCs w:val="19"/>
+          <w:lang w:val="en-US"/>
+        </w:rPr>
+        <w:t xml:space="preserve"> (</w:t>
+      </w:r>
+      <w:r>
+        <w:rPr>
+          <w:rFonts w:ascii="Cascadia Mono" w:hAnsi="Cascadia Mono" w:cs="Cascadia Mono"/>
+          <w:color w:val="0000FF"/>
+          <w:sz w:val="19"/>
+          <w:szCs w:val="19"/>
+          <w:lang w:val="en-US"/>
+        </w:rPr>
+        <w:t>int</w:t>
+      </w:r>
+      <w:r>
+        <w:rPr>
+          <w:rFonts w:ascii="Cascadia Mono" w:hAnsi="Cascadia Mono" w:cs="Cascadia Mono"/>
+          <w:color w:val="000000"/>
+          <w:sz w:val="19"/>
+          <w:szCs w:val="19"/>
+          <w:lang w:val="en-US"/>
+        </w:rPr>
+        <w:t xml:space="preserve"> j = </w:t>
+      </w:r>
       <w:r>
         <w:rPr>
           <w:rFonts w:ascii="Cascadia Mono" w:hAnsi="Cascadia Mono" w:cs="Cascadia Mono"/>
@@ -2871,27 +3033,6 @@
           <w:szCs w:val="19"/>
           <w:lang w:val="en-US"/>
         </w:rPr>
-        <w:t>c</w:t>
-      </w:r>
-      <w:r>
-        <w:rPr>
-          <w:rFonts w:ascii="Cascadia Mono" w:hAnsi="Cascadia Mono" w:cs="Cascadia Mono"/>
-          <w:color w:val="000000"/>
-          <w:sz w:val="19"/>
-          <w:szCs w:val="19"/>
-          <w:lang w:val="en-US"/>
-        </w:rPr>
-        <w:t>[</w:t>
-      </w:r>
-      <w:proofErr w:type="gramEnd"/>
-      <w:r>
-        <w:rPr>
-          <w:rFonts w:ascii="Cascadia Mono" w:hAnsi="Cascadia Mono" w:cs="Cascadia Mono"/>
-          <w:color w:val="808080"/>
-          <w:sz w:val="19"/>
-          <w:szCs w:val="19"/>
-          <w:lang w:val="en-US"/>
-        </w:rPr>
         <w:t>a</w:t>
       </w:r>
       <w:r>
@@ -2902,7 +3043,7 @@
           <w:szCs w:val="19"/>
           <w:lang w:val="en-US"/>
         </w:rPr>
-        <w:t xml:space="preserve"> - 1];</w:t>
+        <w:t xml:space="preserve"> - 1; j &gt; 0; j--)</w:t>
       </w:r>
     </w:p>
     <w:p>
@@ -2916,78 +3057,26 @@
           <w:color w:val="000000"/>
           <w:sz w:val="19"/>
           <w:szCs w:val="19"/>
-          <w:lang w:val="en-US"/>
-        </w:rPr>
-      </w:pPr>
-      <w:r>
-        <w:rPr>
-          <w:rFonts w:ascii="Cascadia Mono" w:hAnsi="Cascadia Mono" w:cs="Cascadia Mono"/>
-          <w:color w:val="000000"/>
-          <w:sz w:val="19"/>
-          <w:szCs w:val="19"/>
-          <w:lang w:val="en-US"/>
-        </w:rPr>
-        <w:t xml:space="preserve">            </w:t>
-      </w:r>
-      <w:r>
-        <w:rPr>
-          <w:rFonts w:ascii="Cascadia Mono" w:hAnsi="Cascadia Mono" w:cs="Cascadia Mono"/>
-          <w:color w:val="0000FF"/>
-          <w:sz w:val="19"/>
-          <w:szCs w:val="19"/>
-          <w:lang w:val="en-US"/>
-        </w:rPr>
-        <w:t>for</w:t>
-      </w:r>
-      <w:r>
-        <w:rPr>
-          <w:rFonts w:ascii="Cascadia Mono" w:hAnsi="Cascadia Mono" w:cs="Cascadia Mono"/>
-          <w:color w:val="000000"/>
-          <w:sz w:val="19"/>
-          <w:szCs w:val="19"/>
-          <w:lang w:val="en-US"/>
-        </w:rPr>
-        <w:t xml:space="preserve"> (</w:t>
-      </w:r>
-      <w:r>
-        <w:rPr>
-          <w:rFonts w:ascii="Cascadia Mono" w:hAnsi="Cascadia Mono" w:cs="Cascadia Mono"/>
-          <w:color w:val="0000FF"/>
-          <w:sz w:val="19"/>
-          <w:szCs w:val="19"/>
-          <w:lang w:val="en-US"/>
-        </w:rPr>
-        <w:t>int</w:t>
-      </w:r>
-      <w:r>
-        <w:rPr>
-          <w:rFonts w:ascii="Cascadia Mono" w:hAnsi="Cascadia Mono" w:cs="Cascadia Mono"/>
-          <w:color w:val="000000"/>
-          <w:sz w:val="19"/>
-          <w:szCs w:val="19"/>
-          <w:lang w:val="en-US"/>
-        </w:rPr>
-        <w:t xml:space="preserve"> j = </w:t>
-      </w:r>
-      <w:r>
-        <w:rPr>
-          <w:rFonts w:ascii="Cascadia Mono" w:hAnsi="Cascadia Mono" w:cs="Cascadia Mono"/>
-          <w:color w:val="808080"/>
-          <w:sz w:val="19"/>
-          <w:szCs w:val="19"/>
-          <w:lang w:val="en-US"/>
-        </w:rPr>
-        <w:t>a</w:t>
-      </w:r>
-      <w:r>
-        <w:rPr>
-          <w:rFonts w:ascii="Cascadia Mono" w:hAnsi="Cascadia Mono" w:cs="Cascadia Mono"/>
-          <w:color w:val="000000"/>
-          <w:sz w:val="19"/>
-          <w:szCs w:val="19"/>
-          <w:lang w:val="en-US"/>
-        </w:rPr>
-        <w:t xml:space="preserve"> - 1; j &gt; 0; j--)</w:t>
+        </w:rPr>
+      </w:pPr>
+      <w:r>
+        <w:rPr>
+          <w:rFonts w:ascii="Cascadia Mono" w:hAnsi="Cascadia Mono" w:cs="Cascadia Mono"/>
+          <w:color w:val="000000"/>
+          <w:sz w:val="19"/>
+          <w:szCs w:val="19"/>
+          <w:lang w:val="en-US"/>
+        </w:rPr>
+        <w:t xml:space="preserve">        </w:t>
+      </w:r>
+      <w:r>
+        <w:rPr>
+          <w:rFonts w:ascii="Cascadia Mono" w:hAnsi="Cascadia Mono" w:cs="Cascadia Mono"/>
+          <w:color w:val="000000"/>
+          <w:sz w:val="19"/>
+          <w:szCs w:val="19"/>
+        </w:rPr>
+        <w:t>{</w:t>
       </w:r>
     </w:p>
     <w:p>
@@ -3001,18 +3090,63 @@
           <w:color w:val="000000"/>
           <w:sz w:val="19"/>
           <w:szCs w:val="19"/>
-          <w:lang w:val="en-US"/>
-        </w:rPr>
-      </w:pPr>
-      <w:r>
-        <w:rPr>
-          <w:rFonts w:ascii="Cascadia Mono" w:hAnsi="Cascadia Mono" w:cs="Cascadia Mono"/>
-          <w:color w:val="000000"/>
-          <w:sz w:val="19"/>
-          <w:szCs w:val="19"/>
-          <w:lang w:val="en-US"/>
-        </w:rPr>
-        <w:t xml:space="preserve">            {</w:t>
+        </w:rPr>
+      </w:pPr>
+      <w:r>
+        <w:rPr>
+          <w:rFonts w:ascii="Cascadia Mono" w:hAnsi="Cascadia Mono" w:cs="Cascadia Mono"/>
+          <w:color w:val="000000"/>
+          <w:sz w:val="19"/>
+          <w:szCs w:val="19"/>
+        </w:rPr>
+        <w:t xml:space="preserve">            </w:t>
+      </w:r>
+      <w:r>
+        <w:rPr>
+          <w:rFonts w:ascii="Cascadia Mono" w:hAnsi="Cascadia Mono" w:cs="Cascadia Mono"/>
+          <w:color w:val="808080"/>
+          <w:sz w:val="19"/>
+          <w:szCs w:val="19"/>
+        </w:rPr>
+        <w:t>c</w:t>
+      </w:r>
+      <w:r>
+        <w:rPr>
+          <w:rFonts w:ascii="Cascadia Mono" w:hAnsi="Cascadia Mono" w:cs="Cascadia Mono"/>
+          <w:color w:val="000000"/>
+          <w:sz w:val="19"/>
+          <w:szCs w:val="19"/>
+        </w:rPr>
+        <w:t xml:space="preserve">[j] = </w:t>
+      </w:r>
+      <w:proofErr w:type="gramStart"/>
+      <w:r>
+        <w:rPr>
+          <w:rFonts w:ascii="Cascadia Mono" w:hAnsi="Cascadia Mono" w:cs="Cascadia Mono"/>
+          <w:color w:val="808080"/>
+          <w:sz w:val="19"/>
+          <w:szCs w:val="19"/>
+        </w:rPr>
+        <w:t>c</w:t>
+      </w:r>
+      <w:r>
+        <w:rPr>
+          <w:rFonts w:ascii="Cascadia Mono" w:hAnsi="Cascadia Mono" w:cs="Cascadia Mono"/>
+          <w:color w:val="000000"/>
+          <w:sz w:val="19"/>
+          <w:szCs w:val="19"/>
+        </w:rPr>
+        <w:t>[</w:t>
+      </w:r>
+      <w:proofErr w:type="gramEnd"/>
+      <w:r>
+        <w:rPr>
+          <w:rFonts w:ascii="Cascadia Mono" w:hAnsi="Cascadia Mono" w:cs="Cascadia Mono"/>
+          <w:color w:val="000000"/>
+          <w:sz w:val="19"/>
+          <w:szCs w:val="19"/>
+        </w:rPr>
+        <w:t>j - 1];</w:t>
       </w:r>
     </w:p>
     <w:p>
@@ -3026,70 +3160,16 @@
           <w:color w:val="000000"/>
           <w:sz w:val="19"/>
           <w:szCs w:val="19"/>
-          <w:lang w:val="en-US"/>
-        </w:rPr>
-      </w:pPr>
-      <w:r>
-        <w:rPr>
-          <w:rFonts w:ascii="Cascadia Mono" w:hAnsi="Cascadia Mono" w:cs="Cascadia Mono"/>
-          <w:color w:val="000000"/>
-          <w:sz w:val="19"/>
-          <w:szCs w:val="19"/>
-          <w:lang w:val="en-US"/>
-        </w:rPr>
-        <w:t xml:space="preserve">                </w:t>
-      </w:r>
-      <w:r>
-        <w:rPr>
-          <w:rFonts w:ascii="Cascadia Mono" w:hAnsi="Cascadia Mono" w:cs="Cascadia Mono"/>
-          <w:color w:val="808080"/>
-          <w:sz w:val="19"/>
-          <w:szCs w:val="19"/>
-          <w:lang w:val="en-US"/>
-        </w:rPr>
-        <w:t>c</w:t>
-      </w:r>
-      <w:r>
-        <w:rPr>
-          <w:rFonts w:ascii="Cascadia Mono" w:hAnsi="Cascadia Mono" w:cs="Cascadia Mono"/>
-          <w:color w:val="000000"/>
-          <w:sz w:val="19"/>
-          <w:szCs w:val="19"/>
-          <w:lang w:val="en-US"/>
-        </w:rPr>
-        <w:t xml:space="preserve">[j] = </w:t>
-      </w:r>
-      <w:proofErr w:type="gramStart"/>
-      <w:r>
-        <w:rPr>
-          <w:rFonts w:ascii="Cascadia Mono" w:hAnsi="Cascadia Mono" w:cs="Cascadia Mono"/>
-          <w:color w:val="808080"/>
-          <w:sz w:val="19"/>
-          <w:szCs w:val="19"/>
-          <w:lang w:val="en-US"/>
-        </w:rPr>
-        <w:t>c</w:t>
-      </w:r>
-      <w:r>
-        <w:rPr>
-          <w:rFonts w:ascii="Cascadia Mono" w:hAnsi="Cascadia Mono" w:cs="Cascadia Mono"/>
-          <w:color w:val="000000"/>
-          <w:sz w:val="19"/>
-          <w:szCs w:val="19"/>
-          <w:lang w:val="en-US"/>
-        </w:rPr>
-        <w:t>[</w:t>
-      </w:r>
-      <w:proofErr w:type="gramEnd"/>
-      <w:r>
-        <w:rPr>
-          <w:rFonts w:ascii="Cascadia Mono" w:hAnsi="Cascadia Mono" w:cs="Cascadia Mono"/>
-          <w:color w:val="000000"/>
-          <w:sz w:val="19"/>
-          <w:szCs w:val="19"/>
-          <w:lang w:val="en-US"/>
-        </w:rPr>
-        <w:t>j - 1];</w:t>
+        </w:rPr>
+      </w:pPr>
+      <w:r>
+        <w:rPr>
+          <w:rFonts w:ascii="Cascadia Mono" w:hAnsi="Cascadia Mono" w:cs="Cascadia Mono"/>
+          <w:color w:val="000000"/>
+          <w:sz w:val="19"/>
+          <w:szCs w:val="19"/>
+        </w:rPr>
+        <w:t xml:space="preserve">        }</w:t>
       </w:r>
     </w:p>
     <w:p>
@@ -3112,9 +3192,40 @@
           <w:color w:val="000000"/>
           <w:sz w:val="19"/>
           <w:szCs w:val="19"/>
-          <w:lang w:val="en-US"/>
-        </w:rPr>
-        <w:t xml:space="preserve">            }</w:t>
+        </w:rPr>
+        <w:t xml:space="preserve">        </w:t>
+      </w:r>
+      <w:proofErr w:type="gramStart"/>
+      <w:r>
+        <w:rPr>
+          <w:rFonts w:ascii="Cascadia Mono" w:hAnsi="Cascadia Mono" w:cs="Cascadia Mono"/>
+          <w:color w:val="808080"/>
+          <w:sz w:val="19"/>
+          <w:szCs w:val="19"/>
+          <w:lang w:val="en-US"/>
+        </w:rPr>
+        <w:t>c</w:t>
+      </w:r>
+      <w:r>
+        <w:rPr>
+          <w:rFonts w:ascii="Cascadia Mono" w:hAnsi="Cascadia Mono" w:cs="Cascadia Mono"/>
+          <w:color w:val="000000"/>
+          <w:sz w:val="19"/>
+          <w:szCs w:val="19"/>
+          <w:lang w:val="en-US"/>
+        </w:rPr>
+        <w:t>[</w:t>
+      </w:r>
+      <w:proofErr w:type="gramEnd"/>
+      <w:r>
+        <w:rPr>
+          <w:rFonts w:ascii="Cascadia Mono" w:hAnsi="Cascadia Mono" w:cs="Cascadia Mono"/>
+          <w:color w:val="000000"/>
+          <w:sz w:val="19"/>
+          <w:szCs w:val="19"/>
+          <w:lang w:val="en-US"/>
+        </w:rPr>
+        <w:t>0] = t;</w:t>
       </w:r>
     </w:p>
     <w:p>
@@ -3139,39 +3250,7 @@
           <w:szCs w:val="19"/>
           <w:lang w:val="en-US"/>
         </w:rPr>
-        <w:t xml:space="preserve">            </w:t>
-      </w:r>
-      <w:proofErr w:type="gramStart"/>
-      <w:r>
-        <w:rPr>
-          <w:rFonts w:ascii="Cascadia Mono" w:hAnsi="Cascadia Mono" w:cs="Cascadia Mono"/>
-          <w:color w:val="808080"/>
-          <w:sz w:val="19"/>
-          <w:szCs w:val="19"/>
-          <w:lang w:val="en-US"/>
-        </w:rPr>
-        <w:t>c</w:t>
-      </w:r>
-      <w:r>
-        <w:rPr>
-          <w:rFonts w:ascii="Cascadia Mono" w:hAnsi="Cascadia Mono" w:cs="Cascadia Mono"/>
-          <w:color w:val="000000"/>
-          <w:sz w:val="19"/>
-          <w:szCs w:val="19"/>
-          <w:lang w:val="en-US"/>
-        </w:rPr>
-        <w:t>[</w:t>
-      </w:r>
-      <w:proofErr w:type="gramEnd"/>
-      <w:r>
-        <w:rPr>
-          <w:rFonts w:ascii="Cascadia Mono" w:hAnsi="Cascadia Mono" w:cs="Cascadia Mono"/>
-          <w:color w:val="000000"/>
-          <w:sz w:val="19"/>
-          <w:szCs w:val="19"/>
-          <w:lang w:val="en-US"/>
-        </w:rPr>
-        <w:t>0] = t;</w:t>
+        <w:t xml:space="preserve">    }</w:t>
       </w:r>
     </w:p>
     <w:p>
@@ -3196,7 +3275,89 @@
           <w:szCs w:val="19"/>
           <w:lang w:val="en-US"/>
         </w:rPr>
-        <w:t xml:space="preserve">        }</w:t>
+        <w:t xml:space="preserve">    </w:t>
+      </w:r>
+      <w:r>
+        <w:rPr>
+          <w:rFonts w:ascii="Cascadia Mono" w:hAnsi="Cascadia Mono" w:cs="Cascadia Mono"/>
+          <w:color w:val="0000FF"/>
+          <w:sz w:val="19"/>
+          <w:szCs w:val="19"/>
+          <w:lang w:val="en-US"/>
+        </w:rPr>
+        <w:t>for</w:t>
+      </w:r>
+      <w:r>
+        <w:rPr>
+          <w:rFonts w:ascii="Cascadia Mono" w:hAnsi="Cascadia Mono" w:cs="Cascadia Mono"/>
+          <w:color w:val="000000"/>
+          <w:sz w:val="19"/>
+          <w:szCs w:val="19"/>
+          <w:lang w:val="en-US"/>
+        </w:rPr>
+        <w:t xml:space="preserve"> (</w:t>
+      </w:r>
+      <w:r>
+        <w:rPr>
+          <w:rFonts w:ascii="Cascadia Mono" w:hAnsi="Cascadia Mono" w:cs="Cascadia Mono"/>
+          <w:color w:val="0000FF"/>
+          <w:sz w:val="19"/>
+          <w:szCs w:val="19"/>
+          <w:lang w:val="en-US"/>
+        </w:rPr>
+        <w:t>int</w:t>
+      </w:r>
+      <w:r>
+        <w:rPr>
+          <w:rFonts w:ascii="Cascadia Mono" w:hAnsi="Cascadia Mono" w:cs="Cascadia Mono"/>
+          <w:color w:val="000000"/>
+          <w:sz w:val="19"/>
+          <w:szCs w:val="19"/>
+          <w:lang w:val="en-US"/>
+        </w:rPr>
+        <w:t xml:space="preserve"> j = 0; j &lt; </w:t>
+      </w:r>
+      <w:r>
+        <w:rPr>
+          <w:rFonts w:ascii="Cascadia Mono" w:hAnsi="Cascadia Mono" w:cs="Cascadia Mono"/>
+          <w:color w:val="808080"/>
+          <w:sz w:val="19"/>
+          <w:szCs w:val="19"/>
+          <w:lang w:val="en-US"/>
+        </w:rPr>
+        <w:t>a</w:t>
+      </w:r>
+      <w:r>
+        <w:rPr>
+          <w:rFonts w:ascii="Cascadia Mono" w:hAnsi="Cascadia Mono" w:cs="Cascadia Mono"/>
+          <w:color w:val="000000"/>
+          <w:sz w:val="19"/>
+          <w:szCs w:val="19"/>
+          <w:lang w:val="en-US"/>
+        </w:rPr>
+        <w:t xml:space="preserve">; </w:t>
+      </w:r>
+      <w:proofErr w:type="spellStart"/>
+      <w:r>
+        <w:rPr>
+          <w:rFonts w:ascii="Cascadia Mono" w:hAnsi="Cascadia Mono" w:cs="Cascadia Mono"/>
+          <w:color w:val="000000"/>
+          <w:sz w:val="19"/>
+          <w:szCs w:val="19"/>
+          <w:lang w:val="en-US"/>
+        </w:rPr>
+        <w:t>j++</w:t>
+      </w:r>
+      <w:proofErr w:type="spellEnd"/>
+      <w:r>
+        <w:rPr>
+          <w:rFonts w:ascii="Cascadia Mono" w:hAnsi="Cascadia Mono" w:cs="Cascadia Mono"/>
+          <w:color w:val="000000"/>
+          <w:sz w:val="19"/>
+          <w:szCs w:val="19"/>
+          <w:lang w:val="en-US"/>
+        </w:rPr>
+        <w:t>)</w:t>
       </w:r>
     </w:p>
     <w:p>
@@ -3221,7 +3382,7 @@
           <w:szCs w:val="19"/>
           <w:lang w:val="en-US"/>
         </w:rPr>
-        <w:t xml:space="preserve">    }</w:t>
+        <w:t xml:space="preserve">    {</w:t>
       </w:r>
     </w:p>
     <w:p>
@@ -3246,47 +3407,49 @@
           <w:szCs w:val="19"/>
           <w:lang w:val="en-US"/>
         </w:rPr>
-        <w:t xml:space="preserve">    </w:t>
-      </w:r>
-      <w:r>
-        <w:rPr>
-          <w:rFonts w:ascii="Cascadia Mono" w:hAnsi="Cascadia Mono" w:cs="Cascadia Mono"/>
-          <w:color w:val="0000FF"/>
-          <w:sz w:val="19"/>
-          <w:szCs w:val="19"/>
-          <w:lang w:val="en-US"/>
-        </w:rPr>
-        <w:t>for</w:t>
-      </w:r>
-      <w:r>
-        <w:rPr>
-          <w:rFonts w:ascii="Cascadia Mono" w:hAnsi="Cascadia Mono" w:cs="Cascadia Mono"/>
-          <w:color w:val="000000"/>
-          <w:sz w:val="19"/>
-          <w:szCs w:val="19"/>
-          <w:lang w:val="en-US"/>
-        </w:rPr>
-        <w:t xml:space="preserve"> (</w:t>
-      </w:r>
-      <w:r>
-        <w:rPr>
-          <w:rFonts w:ascii="Cascadia Mono" w:hAnsi="Cascadia Mono" w:cs="Cascadia Mono"/>
-          <w:color w:val="0000FF"/>
-          <w:sz w:val="19"/>
-          <w:szCs w:val="19"/>
-          <w:lang w:val="en-US"/>
-        </w:rPr>
-        <w:t>int</w:t>
-      </w:r>
-      <w:r>
-        <w:rPr>
-          <w:rFonts w:ascii="Cascadia Mono" w:hAnsi="Cascadia Mono" w:cs="Cascadia Mono"/>
-          <w:color w:val="000000"/>
-          <w:sz w:val="19"/>
-          <w:szCs w:val="19"/>
-          <w:lang w:val="en-US"/>
-        </w:rPr>
-        <w:t xml:space="preserve"> j = 0; j &lt; </w:t>
+        <w:t xml:space="preserve">        </w:t>
+      </w:r>
+      <w:proofErr w:type="spellStart"/>
+      <w:r>
+        <w:rPr>
+          <w:rFonts w:ascii="Cascadia Mono" w:hAnsi="Cascadia Mono" w:cs="Cascadia Mono"/>
+          <w:color w:val="000000"/>
+          <w:sz w:val="19"/>
+          <w:szCs w:val="19"/>
+          <w:lang w:val="en-US"/>
+        </w:rPr>
+        <w:t>cout</w:t>
+      </w:r>
+      <w:proofErr w:type="spellEnd"/>
+      <w:r>
+        <w:rPr>
+          <w:rFonts w:ascii="Cascadia Mono" w:hAnsi="Cascadia Mono" w:cs="Cascadia Mono"/>
+          <w:color w:val="000000"/>
+          <w:sz w:val="19"/>
+          <w:szCs w:val="19"/>
+          <w:lang w:val="en-US"/>
+        </w:rPr>
+        <w:t xml:space="preserve"> </w:t>
+      </w:r>
+      <w:r>
+        <w:rPr>
+          <w:rFonts w:ascii="Cascadia Mono" w:hAnsi="Cascadia Mono" w:cs="Cascadia Mono"/>
+          <w:color w:val="008080"/>
+          <w:sz w:val="19"/>
+          <w:szCs w:val="19"/>
+          <w:lang w:val="en-US"/>
+        </w:rPr>
+        <w:t>&lt;&lt;</w:t>
+      </w:r>
+      <w:r>
+        <w:rPr>
+          <w:rFonts w:ascii="Cascadia Mono" w:hAnsi="Cascadia Mono" w:cs="Cascadia Mono"/>
+          <w:color w:val="000000"/>
+          <w:sz w:val="19"/>
+          <w:szCs w:val="19"/>
+          <w:lang w:val="en-US"/>
+        </w:rPr>
+        <w:t xml:space="preserve"> </w:t>
       </w:r>
       <w:r>
         <w:rPr>
@@ -3296,39 +3459,57 @@
           <w:szCs w:val="19"/>
           <w:lang w:val="en-US"/>
         </w:rPr>
-        <w:t>a</w:t>
-      </w:r>
-      <w:r>
-        <w:rPr>
-          <w:rFonts w:ascii="Cascadia Mono" w:hAnsi="Cascadia Mono" w:cs="Cascadia Mono"/>
-          <w:color w:val="000000"/>
-          <w:sz w:val="19"/>
-          <w:szCs w:val="19"/>
-          <w:lang w:val="en-US"/>
-        </w:rPr>
-        <w:t xml:space="preserve">; </w:t>
-      </w:r>
-      <w:proofErr w:type="spellStart"/>
-      <w:r>
-        <w:rPr>
-          <w:rFonts w:ascii="Cascadia Mono" w:hAnsi="Cascadia Mono" w:cs="Cascadia Mono"/>
-          <w:color w:val="000000"/>
-          <w:sz w:val="19"/>
-          <w:szCs w:val="19"/>
-          <w:lang w:val="en-US"/>
-        </w:rPr>
-        <w:t>j++</w:t>
-      </w:r>
-      <w:proofErr w:type="spellEnd"/>
-      <w:r>
-        <w:rPr>
-          <w:rFonts w:ascii="Cascadia Mono" w:hAnsi="Cascadia Mono" w:cs="Cascadia Mono"/>
-          <w:color w:val="000000"/>
-          <w:sz w:val="19"/>
-          <w:szCs w:val="19"/>
-          <w:lang w:val="en-US"/>
-        </w:rPr>
-        <w:t>)</w:t>
+        <w:t>c</w:t>
+      </w:r>
+      <w:r>
+        <w:rPr>
+          <w:rFonts w:ascii="Cascadia Mono" w:hAnsi="Cascadia Mono" w:cs="Cascadia Mono"/>
+          <w:color w:val="000000"/>
+          <w:sz w:val="19"/>
+          <w:szCs w:val="19"/>
+          <w:lang w:val="en-US"/>
+        </w:rPr>
+        <w:t xml:space="preserve">[j] </w:t>
+      </w:r>
+      <w:r>
+        <w:rPr>
+          <w:rFonts w:ascii="Cascadia Mono" w:hAnsi="Cascadia Mono" w:cs="Cascadia Mono"/>
+          <w:color w:val="008080"/>
+          <w:sz w:val="19"/>
+          <w:szCs w:val="19"/>
+          <w:lang w:val="en-US"/>
+        </w:rPr>
+        <w:t>&lt;&lt;</w:t>
+      </w:r>
+      <w:r>
+        <w:rPr>
+          <w:rFonts w:ascii="Cascadia Mono" w:hAnsi="Cascadia Mono" w:cs="Cascadia Mono"/>
+          <w:color w:val="000000"/>
+          <w:sz w:val="19"/>
+          <w:szCs w:val="19"/>
+          <w:lang w:val="en-US"/>
+        </w:rPr>
+        <w:t xml:space="preserve"> </w:t>
+      </w:r>
+      <w:r>
+        <w:rPr>
+          <w:rFonts w:ascii="Cascadia Mono" w:hAnsi="Cascadia Mono" w:cs="Cascadia Mono"/>
+          <w:color w:val="A31515"/>
+          <w:sz w:val="19"/>
+          <w:szCs w:val="19"/>
+          <w:lang w:val="en-US"/>
+        </w:rPr>
+        <w:t>' '</w:t>
+      </w:r>
+      <w:r>
+        <w:rPr>
+          <w:rFonts w:ascii="Cascadia Mono" w:hAnsi="Cascadia Mono" w:cs="Cascadia Mono"/>
+          <w:color w:val="000000"/>
+          <w:sz w:val="19"/>
+          <w:szCs w:val="19"/>
+          <w:lang w:val="en-US"/>
+        </w:rPr>
+        <w:t>;</w:t>
       </w:r>
     </w:p>
     <w:p>
@@ -3353,7 +3534,7 @@
           <w:szCs w:val="19"/>
           <w:lang w:val="en-US"/>
         </w:rPr>
-        <w:t xml:space="preserve">    {</w:t>
+        <w:t xml:space="preserve">    }</w:t>
       </w:r>
     </w:p>
     <w:p>
@@ -3378,109 +3559,7 @@
           <w:szCs w:val="19"/>
           <w:lang w:val="en-US"/>
         </w:rPr>
-        <w:t xml:space="preserve">        </w:t>
-      </w:r>
-      <w:proofErr w:type="spellStart"/>
-      <w:r>
-        <w:rPr>
-          <w:rFonts w:ascii="Cascadia Mono" w:hAnsi="Cascadia Mono" w:cs="Cascadia Mono"/>
-          <w:color w:val="000000"/>
-          <w:sz w:val="19"/>
-          <w:szCs w:val="19"/>
-          <w:lang w:val="en-US"/>
-        </w:rPr>
-        <w:t>cout</w:t>
-      </w:r>
-      <w:proofErr w:type="spellEnd"/>
-      <w:r>
-        <w:rPr>
-          <w:rFonts w:ascii="Cascadia Mono" w:hAnsi="Cascadia Mono" w:cs="Cascadia Mono"/>
-          <w:color w:val="000000"/>
-          <w:sz w:val="19"/>
-          <w:szCs w:val="19"/>
-          <w:lang w:val="en-US"/>
-        </w:rPr>
-        <w:t xml:space="preserve"> </w:t>
-      </w:r>
-      <w:r>
-        <w:rPr>
-          <w:rFonts w:ascii="Cascadia Mono" w:hAnsi="Cascadia Mono" w:cs="Cascadia Mono"/>
-          <w:color w:val="008080"/>
-          <w:sz w:val="19"/>
-          <w:szCs w:val="19"/>
-          <w:lang w:val="en-US"/>
-        </w:rPr>
-        <w:t>&lt;&lt;</w:t>
-      </w:r>
-      <w:r>
-        <w:rPr>
-          <w:rFonts w:ascii="Cascadia Mono" w:hAnsi="Cascadia Mono" w:cs="Cascadia Mono"/>
-          <w:color w:val="000000"/>
-          <w:sz w:val="19"/>
-          <w:szCs w:val="19"/>
-          <w:lang w:val="en-US"/>
-        </w:rPr>
-        <w:t xml:space="preserve"> </w:t>
-      </w:r>
-      <w:r>
-        <w:rPr>
-          <w:rFonts w:ascii="Cascadia Mono" w:hAnsi="Cascadia Mono" w:cs="Cascadia Mono"/>
-          <w:color w:val="808080"/>
-          <w:sz w:val="19"/>
-          <w:szCs w:val="19"/>
-          <w:lang w:val="en-US"/>
-        </w:rPr>
-        <w:t>c</w:t>
-      </w:r>
-      <w:r>
-        <w:rPr>
-          <w:rFonts w:ascii="Cascadia Mono" w:hAnsi="Cascadia Mono" w:cs="Cascadia Mono"/>
-          <w:color w:val="000000"/>
-          <w:sz w:val="19"/>
-          <w:szCs w:val="19"/>
-          <w:lang w:val="en-US"/>
-        </w:rPr>
-        <w:t xml:space="preserve">[j] </w:t>
-      </w:r>
-      <w:r>
-        <w:rPr>
-          <w:rFonts w:ascii="Cascadia Mono" w:hAnsi="Cascadia Mono" w:cs="Cascadia Mono"/>
-          <w:color w:val="008080"/>
-          <w:sz w:val="19"/>
-          <w:szCs w:val="19"/>
-          <w:lang w:val="en-US"/>
-        </w:rPr>
-        <w:t>&lt;&lt;</w:t>
-      </w:r>
-      <w:r>
-        <w:rPr>
-          <w:rFonts w:ascii="Cascadia Mono" w:hAnsi="Cascadia Mono" w:cs="Cascadia Mono"/>
-          <w:color w:val="000000"/>
-          <w:sz w:val="19"/>
-          <w:szCs w:val="19"/>
-          <w:lang w:val="en-US"/>
-        </w:rPr>
-        <w:t xml:space="preserve"> </w:t>
-      </w:r>
-      <w:r>
-        <w:rPr>
-          <w:rFonts w:ascii="Cascadia Mono" w:hAnsi="Cascadia Mono" w:cs="Cascadia Mono"/>
-          <w:color w:val="A31515"/>
-          <w:sz w:val="19"/>
-          <w:szCs w:val="19"/>
-          <w:lang w:val="en-US"/>
-        </w:rPr>
-        <w:t>' '</w:t>
-      </w:r>
-      <w:r>
-        <w:rPr>
-          <w:rFonts w:ascii="Cascadia Mono" w:hAnsi="Cascadia Mono" w:cs="Cascadia Mono"/>
-          <w:color w:val="000000"/>
-          <w:sz w:val="19"/>
-          <w:szCs w:val="19"/>
-          <w:lang w:val="en-US"/>
-        </w:rPr>
-        <w:t>;</w:t>
+        <w:t>}</w:t>
       </w:r>
     </w:p>
     <w:p>
@@ -3500,12 +3579,44 @@
       <w:r>
         <w:rPr>
           <w:rFonts w:ascii="Cascadia Mono" w:hAnsi="Cascadia Mono" w:cs="Cascadia Mono"/>
-          <w:color w:val="000000"/>
-          <w:sz w:val="19"/>
-          <w:szCs w:val="19"/>
-          <w:lang w:val="en-US"/>
-        </w:rPr>
-        <w:t xml:space="preserve">    }</w:t>
+          <w:color w:val="0000FF"/>
+          <w:sz w:val="19"/>
+          <w:szCs w:val="19"/>
+          <w:lang w:val="en-US"/>
+        </w:rPr>
+        <w:t>int</w:t>
+      </w:r>
+      <w:r>
+        <w:rPr>
+          <w:rFonts w:ascii="Cascadia Mono" w:hAnsi="Cascadia Mono" w:cs="Cascadia Mono"/>
+          <w:color w:val="000000"/>
+          <w:sz w:val="19"/>
+          <w:szCs w:val="19"/>
+          <w:lang w:val="en-US"/>
+        </w:rPr>
+        <w:t xml:space="preserve"> </w:t>
+      </w:r>
+      <w:proofErr w:type="gramStart"/>
+      <w:r>
+        <w:rPr>
+          <w:rFonts w:ascii="Cascadia Mono" w:hAnsi="Cascadia Mono" w:cs="Cascadia Mono"/>
+          <w:color w:val="000000"/>
+          <w:sz w:val="19"/>
+          <w:szCs w:val="19"/>
+          <w:lang w:val="en-US"/>
+        </w:rPr>
+        <w:t>main(</w:t>
+      </w:r>
+      <w:proofErr w:type="gramEnd"/>
+      <w:r>
+        <w:rPr>
+          <w:rFonts w:ascii="Cascadia Mono" w:hAnsi="Cascadia Mono" w:cs="Cascadia Mono"/>
+          <w:color w:val="000000"/>
+          <w:sz w:val="19"/>
+          <w:szCs w:val="19"/>
+          <w:lang w:val="en-US"/>
+        </w:rPr>
+        <w:t>)</w:t>
       </w:r>
     </w:p>
     <w:p>
@@ -3522,6 +3633,16 @@
           <w:lang w:val="en-US"/>
         </w:rPr>
       </w:pPr>
+      <w:r>
+        <w:rPr>
+          <w:rFonts w:ascii="Cascadia Mono" w:hAnsi="Cascadia Mono" w:cs="Cascadia Mono"/>
+          <w:color w:val="000000"/>
+          <w:sz w:val="19"/>
+          <w:szCs w:val="19"/>
+          <w:lang w:val="en-US"/>
+        </w:rPr>
+        <w:t>{</w:t>
+      </w:r>
     </w:p>
     <w:p>
       <w:pPr>
@@ -3545,7 +3666,61 @@
           <w:szCs w:val="19"/>
           <w:lang w:val="en-US"/>
         </w:rPr>
-        <w:t>}</w:t>
+        <w:t xml:space="preserve">    </w:t>
+      </w:r>
+      <w:proofErr w:type="spellStart"/>
+      <w:r>
+        <w:rPr>
+          <w:rFonts w:ascii="Cascadia Mono" w:hAnsi="Cascadia Mono" w:cs="Cascadia Mono"/>
+          <w:color w:val="000000"/>
+          <w:sz w:val="19"/>
+          <w:szCs w:val="19"/>
+          <w:lang w:val="en-US"/>
+        </w:rPr>
+        <w:t>srand</w:t>
+      </w:r>
+      <w:proofErr w:type="spellEnd"/>
+      <w:r>
+        <w:rPr>
+          <w:rFonts w:ascii="Cascadia Mono" w:hAnsi="Cascadia Mono" w:cs="Cascadia Mono"/>
+          <w:color w:val="000000"/>
+          <w:sz w:val="19"/>
+          <w:szCs w:val="19"/>
+          <w:lang w:val="en-US"/>
+        </w:rPr>
+        <w:t>(</w:t>
+      </w:r>
+      <w:proofErr w:type="gramStart"/>
+      <w:r>
+        <w:rPr>
+          <w:rFonts w:ascii="Cascadia Mono" w:hAnsi="Cascadia Mono" w:cs="Cascadia Mono"/>
+          <w:color w:val="000000"/>
+          <w:sz w:val="19"/>
+          <w:szCs w:val="19"/>
+          <w:lang w:val="en-US"/>
+        </w:rPr>
+        <w:t>time(</w:t>
+      </w:r>
+      <w:proofErr w:type="gramEnd"/>
+      <w:r>
+        <w:rPr>
+          <w:rFonts w:ascii="Cascadia Mono" w:hAnsi="Cascadia Mono" w:cs="Cascadia Mono"/>
+          <w:color w:val="6F008A"/>
+          <w:sz w:val="19"/>
+          <w:szCs w:val="19"/>
+          <w:lang w:val="en-US"/>
+        </w:rPr>
+        <w:t>NULL</w:t>
+      </w:r>
+      <w:r>
+        <w:rPr>
+          <w:rFonts w:ascii="Cascadia Mono" w:hAnsi="Cascadia Mono" w:cs="Cascadia Mono"/>
+          <w:color w:val="000000"/>
+          <w:sz w:val="19"/>
+          <w:szCs w:val="19"/>
+          <w:lang w:val="en-US"/>
+        </w:rPr>
+        <w:t>));</w:t>
       </w:r>
     </w:p>
     <w:p>
@@ -3562,6 +3737,36 @@
           <w:lang w:val="en-US"/>
         </w:rPr>
       </w:pPr>
+      <w:r>
+        <w:rPr>
+          <w:rFonts w:ascii="Cascadia Mono" w:hAnsi="Cascadia Mono" w:cs="Cascadia Mono"/>
+          <w:color w:val="000000"/>
+          <w:sz w:val="19"/>
+          <w:szCs w:val="19"/>
+          <w:lang w:val="en-US"/>
+        </w:rPr>
+        <w:t xml:space="preserve">    </w:t>
+      </w:r>
+      <w:r>
+        <w:rPr>
+          <w:rFonts w:ascii="Cascadia Mono" w:hAnsi="Cascadia Mono" w:cs="Cascadia Mono"/>
+          <w:color w:val="0000FF"/>
+          <w:sz w:val="19"/>
+          <w:szCs w:val="19"/>
+          <w:lang w:val="en-US"/>
+        </w:rPr>
+        <w:t>int</w:t>
+      </w:r>
+      <w:r>
+        <w:rPr>
+          <w:rFonts w:ascii="Cascadia Mono" w:hAnsi="Cascadia Mono" w:cs="Cascadia Mono"/>
+          <w:color w:val="000000"/>
+          <w:sz w:val="19"/>
+          <w:szCs w:val="19"/>
+          <w:lang w:val="en-US"/>
+        </w:rPr>
+        <w:t xml:space="preserve"> m[n];</w:t>
+      </w:r>
     </w:p>
     <w:p>
       <w:pPr>
@@ -3580,11 +3785,41 @@
       <w:r>
         <w:rPr>
           <w:rFonts w:ascii="Cascadia Mono" w:hAnsi="Cascadia Mono" w:cs="Cascadia Mono"/>
+          <w:color w:val="000000"/>
+          <w:sz w:val="19"/>
+          <w:szCs w:val="19"/>
+          <w:lang w:val="en-US"/>
+        </w:rPr>
+        <w:t xml:space="preserve">    </w:t>
+      </w:r>
+      <w:r>
+        <w:rPr>
+          <w:rFonts w:ascii="Cascadia Mono" w:hAnsi="Cascadia Mono" w:cs="Cascadia Mono"/>
           <w:color w:val="0000FF"/>
           <w:sz w:val="19"/>
           <w:szCs w:val="19"/>
           <w:lang w:val="en-US"/>
         </w:rPr>
+        <w:t>for</w:t>
+      </w:r>
+      <w:r>
+        <w:rPr>
+          <w:rFonts w:ascii="Cascadia Mono" w:hAnsi="Cascadia Mono" w:cs="Cascadia Mono"/>
+          <w:color w:val="000000"/>
+          <w:sz w:val="19"/>
+          <w:szCs w:val="19"/>
+          <w:lang w:val="en-US"/>
+        </w:rPr>
+        <w:t xml:space="preserve"> (</w:t>
+      </w:r>
+      <w:r>
+        <w:rPr>
+          <w:rFonts w:ascii="Cascadia Mono" w:hAnsi="Cascadia Mono" w:cs="Cascadia Mono"/>
+          <w:color w:val="0000FF"/>
+          <w:sz w:val="19"/>
+          <w:szCs w:val="19"/>
+          <w:lang w:val="en-US"/>
+        </w:rPr>
         <w:t>int</w:t>
       </w:r>
       <w:r>
@@ -3595,29 +3830,7 @@
           <w:szCs w:val="19"/>
           <w:lang w:val="en-US"/>
         </w:rPr>
-        <w:t xml:space="preserve"> </w:t>
-      </w:r>
-      <w:proofErr w:type="gramStart"/>
-      <w:r>
-        <w:rPr>
-          <w:rFonts w:ascii="Cascadia Mono" w:hAnsi="Cascadia Mono" w:cs="Cascadia Mono"/>
-          <w:color w:val="000000"/>
-          <w:sz w:val="19"/>
-          <w:szCs w:val="19"/>
-          <w:lang w:val="en-US"/>
-        </w:rPr>
-        <w:t>main(</w:t>
-      </w:r>
-      <w:proofErr w:type="gramEnd"/>
-      <w:r>
-        <w:rPr>
-          <w:rFonts w:ascii="Cascadia Mono" w:hAnsi="Cascadia Mono" w:cs="Cascadia Mono"/>
-          <w:color w:val="000000"/>
-          <w:sz w:val="19"/>
-          <w:szCs w:val="19"/>
-          <w:lang w:val="en-US"/>
-        </w:rPr>
-        <w:t>)</w:t>
+        <w:t xml:space="preserve"> i = 0; i &lt; n; i++)</w:t>
       </w:r>
     </w:p>
     <w:p>
@@ -3642,7 +3855,7 @@
           <w:szCs w:val="19"/>
           <w:lang w:val="en-US"/>
         </w:rPr>
-        <w:t>{</w:t>
+        <w:t xml:space="preserve">    {</w:t>
       </w:r>
     </w:p>
     <w:p>
@@ -3667,29 +3880,7 @@
           <w:szCs w:val="19"/>
           <w:lang w:val="en-US"/>
         </w:rPr>
-        <w:t xml:space="preserve">    </w:t>
-      </w:r>
-      <w:proofErr w:type="spellStart"/>
-      <w:r>
-        <w:rPr>
-          <w:rFonts w:ascii="Cascadia Mono" w:hAnsi="Cascadia Mono" w:cs="Cascadia Mono"/>
-          <w:color w:val="000000"/>
-          <w:sz w:val="19"/>
-          <w:szCs w:val="19"/>
-          <w:lang w:val="en-US"/>
-        </w:rPr>
-        <w:t>srand</w:t>
-      </w:r>
-      <w:proofErr w:type="spellEnd"/>
-      <w:r>
-        <w:rPr>
-          <w:rFonts w:ascii="Cascadia Mono" w:hAnsi="Cascadia Mono" w:cs="Cascadia Mono"/>
-          <w:color w:val="000000"/>
-          <w:sz w:val="19"/>
-          <w:szCs w:val="19"/>
-          <w:lang w:val="en-US"/>
-        </w:rPr>
-        <w:t>(</w:t>
+        <w:t xml:space="preserve">        m[i] = </w:t>
       </w:r>
       <w:proofErr w:type="gramStart"/>
       <w:r>
@@ -3700,28 +3891,18 @@
           <w:szCs w:val="19"/>
           <w:lang w:val="en-US"/>
         </w:rPr>
-        <w:t>time(</w:t>
+        <w:t>rand(</w:t>
       </w:r>
       <w:proofErr w:type="gramEnd"/>
       <w:r>
         <w:rPr>
           <w:rFonts w:ascii="Cascadia Mono" w:hAnsi="Cascadia Mono" w:cs="Cascadia Mono"/>
-          <w:color w:val="6F008A"/>
-          <w:sz w:val="19"/>
-          <w:szCs w:val="19"/>
-          <w:lang w:val="en-US"/>
-        </w:rPr>
-        <w:t>NULL</w:t>
-      </w:r>
-      <w:r>
-        <w:rPr>
-          <w:rFonts w:ascii="Cascadia Mono" w:hAnsi="Cascadia Mono" w:cs="Cascadia Mono"/>
-          <w:color w:val="000000"/>
-          <w:sz w:val="19"/>
-          <w:szCs w:val="19"/>
-          <w:lang w:val="en-US"/>
-        </w:rPr>
-        <w:t>));</w:t>
+          <w:color w:val="000000"/>
+          <w:sz w:val="19"/>
+          <w:szCs w:val="19"/>
+          <w:lang w:val="en-US"/>
+        </w:rPr>
+        <w:t>) % 10 + 1;</w:t>
       </w:r>
     </w:p>
     <w:p>
@@ -3746,27 +3927,89 @@
           <w:szCs w:val="19"/>
           <w:lang w:val="en-US"/>
         </w:rPr>
-        <w:t xml:space="preserve">    </w:t>
-      </w:r>
-      <w:r>
-        <w:rPr>
-          <w:rFonts w:ascii="Cascadia Mono" w:hAnsi="Cascadia Mono" w:cs="Cascadia Mono"/>
-          <w:color w:val="0000FF"/>
-          <w:sz w:val="19"/>
-          <w:szCs w:val="19"/>
-          <w:lang w:val="en-US"/>
-        </w:rPr>
-        <w:t>int</w:t>
-      </w:r>
-      <w:r>
-        <w:rPr>
-          <w:rFonts w:ascii="Cascadia Mono" w:hAnsi="Cascadia Mono" w:cs="Cascadia Mono"/>
-          <w:color w:val="000000"/>
-          <w:sz w:val="19"/>
-          <w:szCs w:val="19"/>
-          <w:lang w:val="en-US"/>
-        </w:rPr>
-        <w:t xml:space="preserve"> m[n];</w:t>
+        <w:t xml:space="preserve">        </w:t>
+      </w:r>
+      <w:proofErr w:type="spellStart"/>
+      <w:r>
+        <w:rPr>
+          <w:rFonts w:ascii="Cascadia Mono" w:hAnsi="Cascadia Mono" w:cs="Cascadia Mono"/>
+          <w:color w:val="000000"/>
+          <w:sz w:val="19"/>
+          <w:szCs w:val="19"/>
+          <w:lang w:val="en-US"/>
+        </w:rPr>
+        <w:t>cout</w:t>
+      </w:r>
+      <w:proofErr w:type="spellEnd"/>
+      <w:r>
+        <w:rPr>
+          <w:rFonts w:ascii="Cascadia Mono" w:hAnsi="Cascadia Mono" w:cs="Cascadia Mono"/>
+          <w:color w:val="000000"/>
+          <w:sz w:val="19"/>
+          <w:szCs w:val="19"/>
+          <w:lang w:val="en-US"/>
+        </w:rPr>
+        <w:t xml:space="preserve"> </w:t>
+      </w:r>
+      <w:r>
+        <w:rPr>
+          <w:rFonts w:ascii="Cascadia Mono" w:hAnsi="Cascadia Mono" w:cs="Cascadia Mono"/>
+          <w:color w:val="008080"/>
+          <w:sz w:val="19"/>
+          <w:szCs w:val="19"/>
+          <w:lang w:val="en-US"/>
+        </w:rPr>
+        <w:t>&lt;&lt;</w:t>
+      </w:r>
+      <w:r>
+        <w:rPr>
+          <w:rFonts w:ascii="Cascadia Mono" w:hAnsi="Cascadia Mono" w:cs="Cascadia Mono"/>
+          <w:color w:val="000000"/>
+          <w:sz w:val="19"/>
+          <w:szCs w:val="19"/>
+          <w:lang w:val="en-US"/>
+        </w:rPr>
+        <w:t xml:space="preserve"> m[i] </w:t>
+      </w:r>
+      <w:r>
+        <w:rPr>
+          <w:rFonts w:ascii="Cascadia Mono" w:hAnsi="Cascadia Mono" w:cs="Cascadia Mono"/>
+          <w:color w:val="008080"/>
+          <w:sz w:val="19"/>
+          <w:szCs w:val="19"/>
+          <w:lang w:val="en-US"/>
+        </w:rPr>
+        <w:t>&lt;&lt;</w:t>
+      </w:r>
+      <w:r>
+        <w:rPr>
+          <w:rFonts w:ascii="Cascadia Mono" w:hAnsi="Cascadia Mono" w:cs="Cascadia Mono"/>
+          <w:color w:val="000000"/>
+          <w:sz w:val="19"/>
+          <w:szCs w:val="19"/>
+          <w:lang w:val="en-US"/>
+        </w:rPr>
+        <w:t xml:space="preserve"> </w:t>
+      </w:r>
+      <w:r>
+        <w:rPr>
+          <w:rFonts w:ascii="Cascadia Mono" w:hAnsi="Cascadia Mono" w:cs="Cascadia Mono"/>
+          <w:color w:val="A31515"/>
+          <w:sz w:val="19"/>
+          <w:szCs w:val="19"/>
+          <w:lang w:val="en-US"/>
+        </w:rPr>
+        <w:t>' '</w:t>
+      </w:r>
+      <w:r>
+        <w:rPr>
+          <w:rFonts w:ascii="Cascadia Mono" w:hAnsi="Cascadia Mono" w:cs="Cascadia Mono"/>
+          <w:color w:val="000000"/>
+          <w:sz w:val="19"/>
+          <w:szCs w:val="19"/>
+          <w:lang w:val="en-US"/>
+        </w:rPr>
+        <w:t>;</w:t>
       </w:r>
     </w:p>
     <w:p>
@@ -3791,47 +4034,7 @@
           <w:szCs w:val="19"/>
           <w:lang w:val="en-US"/>
         </w:rPr>
-        <w:t xml:space="preserve">    </w:t>
-      </w:r>
-      <w:r>
-        <w:rPr>
-          <w:rFonts w:ascii="Cascadia Mono" w:hAnsi="Cascadia Mono" w:cs="Cascadia Mono"/>
-          <w:color w:val="0000FF"/>
-          <w:sz w:val="19"/>
-          <w:szCs w:val="19"/>
-          <w:lang w:val="en-US"/>
-        </w:rPr>
-        <w:t>for</w:t>
-      </w:r>
-      <w:r>
-        <w:rPr>
-          <w:rFonts w:ascii="Cascadia Mono" w:hAnsi="Cascadia Mono" w:cs="Cascadia Mono"/>
-          <w:color w:val="000000"/>
-          <w:sz w:val="19"/>
-          <w:szCs w:val="19"/>
-          <w:lang w:val="en-US"/>
-        </w:rPr>
-        <w:t xml:space="preserve"> (</w:t>
-      </w:r>
-      <w:r>
-        <w:rPr>
-          <w:rFonts w:ascii="Cascadia Mono" w:hAnsi="Cascadia Mono" w:cs="Cascadia Mono"/>
-          <w:color w:val="0000FF"/>
-          <w:sz w:val="19"/>
-          <w:szCs w:val="19"/>
-          <w:lang w:val="en-US"/>
-        </w:rPr>
-        <w:t>int</w:t>
-      </w:r>
-      <w:r>
-        <w:rPr>
-          <w:rFonts w:ascii="Cascadia Mono" w:hAnsi="Cascadia Mono" w:cs="Cascadia Mono"/>
-          <w:color w:val="000000"/>
-          <w:sz w:val="19"/>
-          <w:szCs w:val="19"/>
-          <w:lang w:val="en-US"/>
-        </w:rPr>
-        <w:t xml:space="preserve"> i = 0; i &lt; n; i++)</w:t>
+        <w:t xml:space="preserve">    }</w:t>
       </w:r>
     </w:p>
     <w:p>
@@ -3856,7 +4059,71 @@
           <w:szCs w:val="19"/>
           <w:lang w:val="en-US"/>
         </w:rPr>
-        <w:t xml:space="preserve">    {</w:t>
+        <w:t xml:space="preserve">    </w:t>
+      </w:r>
+      <w:proofErr w:type="spellStart"/>
+      <w:r>
+        <w:rPr>
+          <w:rFonts w:ascii="Cascadia Mono" w:hAnsi="Cascadia Mono" w:cs="Cascadia Mono"/>
+          <w:color w:val="000000"/>
+          <w:sz w:val="19"/>
+          <w:szCs w:val="19"/>
+          <w:lang w:val="en-US"/>
+        </w:rPr>
+        <w:t>cout</w:t>
+      </w:r>
+      <w:proofErr w:type="spellEnd"/>
+      <w:r>
+        <w:rPr>
+          <w:rFonts w:ascii="Cascadia Mono" w:hAnsi="Cascadia Mono" w:cs="Cascadia Mono"/>
+          <w:color w:val="000000"/>
+          <w:sz w:val="19"/>
+          <w:szCs w:val="19"/>
+          <w:lang w:val="en-US"/>
+        </w:rPr>
+        <w:t xml:space="preserve"> </w:t>
+      </w:r>
+      <w:r>
+        <w:rPr>
+          <w:rFonts w:ascii="Cascadia Mono" w:hAnsi="Cascadia Mono" w:cs="Cascadia Mono"/>
+          <w:color w:val="008080"/>
+          <w:sz w:val="19"/>
+          <w:szCs w:val="19"/>
+          <w:lang w:val="en-US"/>
+        </w:rPr>
+        <w:t>&lt;&lt;</w:t>
+      </w:r>
+      <w:r>
+        <w:rPr>
+          <w:rFonts w:ascii="Cascadia Mono" w:hAnsi="Cascadia Mono" w:cs="Cascadia Mono"/>
+          <w:color w:val="000000"/>
+          <w:sz w:val="19"/>
+          <w:szCs w:val="19"/>
+          <w:lang w:val="en-US"/>
+        </w:rPr>
+        <w:t xml:space="preserve"> </w:t>
+      </w:r>
+      <w:proofErr w:type="spellStart"/>
+      <w:r>
+        <w:rPr>
+          <w:rFonts w:ascii="Cascadia Mono" w:hAnsi="Cascadia Mono" w:cs="Cascadia Mono"/>
+          <w:color w:val="000000"/>
+          <w:sz w:val="19"/>
+          <w:szCs w:val="19"/>
+          <w:lang w:val="en-US"/>
+        </w:rPr>
+        <w:t>endl</w:t>
+      </w:r>
+      <w:proofErr w:type="spellEnd"/>
+      <w:r>
+        <w:rPr>
+          <w:rFonts w:ascii="Cascadia Mono" w:hAnsi="Cascadia Mono" w:cs="Cascadia Mono"/>
+          <w:color w:val="000000"/>
+          <w:sz w:val="19"/>
+          <w:szCs w:val="19"/>
+          <w:lang w:val="en-US"/>
+        </w:rPr>
+        <w:t>;</w:t>
       </w:r>
     </w:p>
     <w:p>
@@ -3873,38 +4140,6 @@
           <w:lang w:val="en-US"/>
         </w:rPr>
       </w:pPr>
-      <w:r>
-        <w:rPr>
-          <w:rFonts w:ascii="Cascadia Mono" w:hAnsi="Cascadia Mono" w:cs="Cascadia Mono"/>
-          <w:color w:val="000000"/>
-          <w:sz w:val="19"/>
-          <w:szCs w:val="19"/>
-          <w:lang w:val="en-US"/>
-        </w:rPr>
-        <w:t xml:space="preserve">        m[i] = </w:t>
-      </w:r>
-      <w:proofErr w:type="gramStart"/>
-      <w:r>
-        <w:rPr>
-          <w:rFonts w:ascii="Cascadia Mono" w:hAnsi="Cascadia Mono" w:cs="Cascadia Mono"/>
-          <w:color w:val="000000"/>
-          <w:sz w:val="19"/>
-          <w:szCs w:val="19"/>
-          <w:lang w:val="en-US"/>
-        </w:rPr>
-        <w:t>rand(</w:t>
-      </w:r>
-      <w:proofErr w:type="gramEnd"/>
-      <w:r>
-        <w:rPr>
-          <w:rFonts w:ascii="Cascadia Mono" w:hAnsi="Cascadia Mono" w:cs="Cascadia Mono"/>
-          <w:color w:val="000000"/>
-          <w:sz w:val="19"/>
-          <w:szCs w:val="19"/>
-          <w:lang w:val="en-US"/>
-        </w:rPr>
-        <w:t>) % 10 + 1;</w:t>
-      </w:r>
     </w:p>
     <w:p>
       <w:pPr>
@@ -3928,89 +4163,49 @@
           <w:szCs w:val="19"/>
           <w:lang w:val="en-US"/>
         </w:rPr>
-        <w:t xml:space="preserve">        </w:t>
-      </w:r>
-      <w:proofErr w:type="spellStart"/>
-      <w:r>
-        <w:rPr>
-          <w:rFonts w:ascii="Cascadia Mono" w:hAnsi="Cascadia Mono" w:cs="Cascadia Mono"/>
-          <w:color w:val="000000"/>
-          <w:sz w:val="19"/>
-          <w:szCs w:val="19"/>
-          <w:lang w:val="en-US"/>
-        </w:rPr>
-        <w:t>cout</w:t>
-      </w:r>
-      <w:proofErr w:type="spellEnd"/>
-      <w:r>
-        <w:rPr>
-          <w:rFonts w:ascii="Cascadia Mono" w:hAnsi="Cascadia Mono" w:cs="Cascadia Mono"/>
-          <w:color w:val="000000"/>
-          <w:sz w:val="19"/>
-          <w:szCs w:val="19"/>
-          <w:lang w:val="en-US"/>
-        </w:rPr>
-        <w:t xml:space="preserve"> </w:t>
-      </w:r>
-      <w:r>
-        <w:rPr>
-          <w:rFonts w:ascii="Cascadia Mono" w:hAnsi="Cascadia Mono" w:cs="Cascadia Mono"/>
-          <w:color w:val="008080"/>
-          <w:sz w:val="19"/>
-          <w:szCs w:val="19"/>
-          <w:lang w:val="en-US"/>
-        </w:rPr>
-        <w:t>&lt;&lt;</w:t>
-      </w:r>
-      <w:r>
-        <w:rPr>
-          <w:rFonts w:ascii="Cascadia Mono" w:hAnsi="Cascadia Mono" w:cs="Cascadia Mono"/>
-          <w:color w:val="000000"/>
-          <w:sz w:val="19"/>
-          <w:szCs w:val="19"/>
-          <w:lang w:val="en-US"/>
-        </w:rPr>
-        <w:t xml:space="preserve"> m[i] </w:t>
-      </w:r>
-      <w:r>
-        <w:rPr>
-          <w:rFonts w:ascii="Cascadia Mono" w:hAnsi="Cascadia Mono" w:cs="Cascadia Mono"/>
-          <w:color w:val="008080"/>
-          <w:sz w:val="19"/>
-          <w:szCs w:val="19"/>
-          <w:lang w:val="en-US"/>
-        </w:rPr>
-        <w:t>&lt;&lt;</w:t>
-      </w:r>
-      <w:r>
-        <w:rPr>
-          <w:rFonts w:ascii="Cascadia Mono" w:hAnsi="Cascadia Mono" w:cs="Cascadia Mono"/>
-          <w:color w:val="000000"/>
-          <w:sz w:val="19"/>
-          <w:szCs w:val="19"/>
-          <w:lang w:val="en-US"/>
-        </w:rPr>
-        <w:t xml:space="preserve"> </w:t>
-      </w:r>
-      <w:r>
-        <w:rPr>
-          <w:rFonts w:ascii="Cascadia Mono" w:hAnsi="Cascadia Mono" w:cs="Cascadia Mono"/>
-          <w:color w:val="A31515"/>
-          <w:sz w:val="19"/>
-          <w:szCs w:val="19"/>
-          <w:lang w:val="en-US"/>
-        </w:rPr>
-        <w:t>' '</w:t>
-      </w:r>
-      <w:r>
-        <w:rPr>
-          <w:rFonts w:ascii="Cascadia Mono" w:hAnsi="Cascadia Mono" w:cs="Cascadia Mono"/>
-          <w:color w:val="000000"/>
-          <w:sz w:val="19"/>
-          <w:szCs w:val="19"/>
-          <w:lang w:val="en-US"/>
-        </w:rPr>
-        <w:t>;</w:t>
+        <w:t xml:space="preserve">    </w:t>
+      </w:r>
+      <w:r>
+        <w:rPr>
+          <w:rFonts w:ascii="Cascadia Mono" w:hAnsi="Cascadia Mono" w:cs="Cascadia Mono"/>
+          <w:color w:val="0000FF"/>
+          <w:sz w:val="19"/>
+          <w:szCs w:val="19"/>
+          <w:lang w:val="en-US"/>
+        </w:rPr>
+        <w:t>if</w:t>
+      </w:r>
+      <w:r>
+        <w:rPr>
+          <w:rFonts w:ascii="Cascadia Mono" w:hAnsi="Cascadia Mono" w:cs="Cascadia Mono"/>
+          <w:color w:val="000000"/>
+          <w:sz w:val="19"/>
+          <w:szCs w:val="19"/>
+          <w:lang w:val="en-US"/>
+        </w:rPr>
+        <w:t xml:space="preserve"> (</w:t>
+      </w:r>
+      <w:proofErr w:type="gramStart"/>
+      <w:r>
+        <w:rPr>
+          <w:rFonts w:ascii="Cascadia Mono" w:hAnsi="Cascadia Mono" w:cs="Cascadia Mono"/>
+          <w:color w:val="000000"/>
+          <w:sz w:val="19"/>
+          <w:szCs w:val="19"/>
+          <w:lang w:val="en-US"/>
+        </w:rPr>
+        <w:t>m[</w:t>
+      </w:r>
+      <w:proofErr w:type="gramEnd"/>
+      <w:r>
+        <w:rPr>
+          <w:rFonts w:ascii="Cascadia Mono" w:hAnsi="Cascadia Mono" w:cs="Cascadia Mono"/>
+          <w:color w:val="000000"/>
+          <w:sz w:val="19"/>
+          <w:szCs w:val="19"/>
+          <w:lang w:val="en-US"/>
+        </w:rPr>
+        <w:t>0] % 2 == 0)</w:t>
       </w:r>
     </w:p>
     <w:p>
@@ -4035,7 +4230,7 @@
           <w:szCs w:val="19"/>
           <w:lang w:val="en-US"/>
         </w:rPr>
-        <w:t xml:space="preserve">    }</w:t>
+        <w:t xml:space="preserve">    {</w:t>
       </w:r>
     </w:p>
     <w:p>
@@ -4060,18 +4255,19 @@
           <w:szCs w:val="19"/>
           <w:lang w:val="en-US"/>
         </w:rPr>
-        <w:t xml:space="preserve">    </w:t>
+        <w:t xml:space="preserve">        </w:t>
       </w:r>
       <w:proofErr w:type="spellStart"/>
-      <w:r>
-        <w:rPr>
-          <w:rFonts w:ascii="Cascadia Mono" w:hAnsi="Cascadia Mono" w:cs="Cascadia Mono"/>
-          <w:color w:val="000000"/>
-          <w:sz w:val="19"/>
-          <w:szCs w:val="19"/>
-          <w:lang w:val="en-US"/>
-        </w:rPr>
-        <w:t>cout</w:t>
+      <w:proofErr w:type="gramStart"/>
+      <w:r>
+        <w:rPr>
+          <w:rFonts w:ascii="Cascadia Mono" w:hAnsi="Cascadia Mono" w:cs="Cascadia Mono"/>
+          <w:color w:val="000000"/>
+          <w:sz w:val="19"/>
+          <w:szCs w:val="19"/>
+          <w:lang w:val="en-US"/>
+        </w:rPr>
+        <w:t>func</w:t>
       </w:r>
       <w:proofErr w:type="spellEnd"/>
       <w:r>
@@ -4082,49 +4278,18 @@
           <w:szCs w:val="19"/>
           <w:lang w:val="en-US"/>
         </w:rPr>
-        <w:t xml:space="preserve"> </w:t>
-      </w:r>
-      <w:r>
-        <w:rPr>
-          <w:rFonts w:ascii="Cascadia Mono" w:hAnsi="Cascadia Mono" w:cs="Cascadia Mono"/>
-          <w:color w:val="008080"/>
-          <w:sz w:val="19"/>
-          <w:szCs w:val="19"/>
-          <w:lang w:val="en-US"/>
-        </w:rPr>
-        <w:t>&lt;&lt;</w:t>
-      </w:r>
-      <w:r>
-        <w:rPr>
-          <w:rFonts w:ascii="Cascadia Mono" w:hAnsi="Cascadia Mono" w:cs="Cascadia Mono"/>
-          <w:color w:val="000000"/>
-          <w:sz w:val="19"/>
-          <w:szCs w:val="19"/>
-          <w:lang w:val="en-US"/>
-        </w:rPr>
-        <w:t xml:space="preserve"> </w:t>
-      </w:r>
-      <w:proofErr w:type="spellStart"/>
-      <w:r>
-        <w:rPr>
-          <w:rFonts w:ascii="Cascadia Mono" w:hAnsi="Cascadia Mono" w:cs="Cascadia Mono"/>
-          <w:color w:val="000000"/>
-          <w:sz w:val="19"/>
-          <w:szCs w:val="19"/>
-          <w:lang w:val="en-US"/>
-        </w:rPr>
-        <w:t>endl</w:t>
-      </w:r>
-      <w:proofErr w:type="spellEnd"/>
-      <w:r>
-        <w:rPr>
-          <w:rFonts w:ascii="Cascadia Mono" w:hAnsi="Cascadia Mono" w:cs="Cascadia Mono"/>
-          <w:color w:val="000000"/>
-          <w:sz w:val="19"/>
-          <w:szCs w:val="19"/>
-          <w:lang w:val="en-US"/>
-        </w:rPr>
-        <w:t>;</w:t>
+        <w:t>(</w:t>
+      </w:r>
+      <w:proofErr w:type="gramEnd"/>
+      <w:r>
+        <w:rPr>
+          <w:rFonts w:ascii="Cascadia Mono" w:hAnsi="Cascadia Mono" w:cs="Cascadia Mono"/>
+          <w:color w:val="000000"/>
+          <w:sz w:val="19"/>
+          <w:szCs w:val="19"/>
+          <w:lang w:val="en-US"/>
+        </w:rPr>
+        <w:t>n, m);</w:t>
       </w:r>
     </w:p>
     <w:p>
@@ -4149,41 +4314,7 @@
           <w:szCs w:val="19"/>
           <w:lang w:val="en-US"/>
         </w:rPr>
-        <w:t xml:space="preserve">    </w:t>
-      </w:r>
-      <w:proofErr w:type="spellStart"/>
-      <w:proofErr w:type="gramStart"/>
-      <w:r>
-        <w:rPr>
-          <w:rFonts w:ascii="Cascadia Mono" w:hAnsi="Cascadia Mono" w:cs="Cascadia Mono"/>
-          <w:color w:val="000000"/>
-          <w:sz w:val="19"/>
-          <w:szCs w:val="19"/>
-          <w:lang w:val="en-US"/>
-        </w:rPr>
-        <w:t>func</w:t>
-      </w:r>
-      <w:proofErr w:type="spellEnd"/>
-      <w:r>
-        <w:rPr>
-          <w:rFonts w:ascii="Cascadia Mono" w:hAnsi="Cascadia Mono" w:cs="Cascadia Mono"/>
-          <w:color w:val="000000"/>
-          <w:sz w:val="19"/>
-          <w:szCs w:val="19"/>
-          <w:lang w:val="en-US"/>
-        </w:rPr>
-        <w:t>(</w:t>
-      </w:r>
-      <w:proofErr w:type="gramEnd"/>
-      <w:r>
-        <w:rPr>
-          <w:rFonts w:ascii="Cascadia Mono" w:hAnsi="Cascadia Mono" w:cs="Cascadia Mono"/>
-          <w:color w:val="000000"/>
-          <w:sz w:val="19"/>
-          <w:szCs w:val="19"/>
-          <w:lang w:val="en-US"/>
-        </w:rPr>
-        <w:t>n, m);</w:t>
+        <w:t xml:space="preserve">    }</w:t>
       </w:r>
     </w:p>
     <w:p>
@@ -4200,6 +4331,26 @@
           <w:lang w:val="en-US"/>
         </w:rPr>
       </w:pPr>
+      <w:r>
+        <w:rPr>
+          <w:rFonts w:ascii="Cascadia Mono" w:hAnsi="Cascadia Mono" w:cs="Cascadia Mono"/>
+          <w:color w:val="000000"/>
+          <w:sz w:val="19"/>
+          <w:szCs w:val="19"/>
+          <w:lang w:val="en-US"/>
+        </w:rPr>
+        <w:t xml:space="preserve">    </w:t>
+      </w:r>
+      <w:r>
+        <w:rPr>
+          <w:rFonts w:ascii="Cascadia Mono" w:hAnsi="Cascadia Mono" w:cs="Cascadia Mono"/>
+          <w:color w:val="0000FF"/>
+          <w:sz w:val="19"/>
+          <w:szCs w:val="19"/>
+          <w:lang w:val="en-US"/>
+        </w:rPr>
+        <w:t>else</w:t>
+      </w:r>
     </w:p>
     <w:p>
       <w:pPr>
@@ -4212,6 +4363,136 @@
           <w:color w:val="000000"/>
           <w:sz w:val="19"/>
           <w:szCs w:val="19"/>
+          <w:lang w:val="en-US"/>
+        </w:rPr>
+      </w:pPr>
+      <w:r>
+        <w:rPr>
+          <w:rFonts w:ascii="Cascadia Mono" w:hAnsi="Cascadia Mono" w:cs="Cascadia Mono"/>
+          <w:color w:val="000000"/>
+          <w:sz w:val="19"/>
+          <w:szCs w:val="19"/>
+          <w:lang w:val="en-US"/>
+        </w:rPr>
+        <w:t xml:space="preserve">    {</w:t>
+      </w:r>
+    </w:p>
+    <w:p>
+      <w:pPr>
+        <w:autoSpaceDE w:val="0"/>
+        <w:autoSpaceDN w:val="0"/>
+        <w:adjustRightInd w:val="0"/>
+        <w:spacing w:after="0" w:line="240" w:lineRule="auto"/>
+        <w:rPr>
+          <w:rFonts w:ascii="Cascadia Mono" w:hAnsi="Cascadia Mono" w:cs="Cascadia Mono"/>
+          <w:color w:val="000000"/>
+          <w:sz w:val="19"/>
+          <w:szCs w:val="19"/>
+          <w:lang w:val="en-US"/>
+        </w:rPr>
+      </w:pPr>
+      <w:r>
+        <w:rPr>
+          <w:rFonts w:ascii="Cascadia Mono" w:hAnsi="Cascadia Mono" w:cs="Cascadia Mono"/>
+          <w:color w:val="000000"/>
+          <w:sz w:val="19"/>
+          <w:szCs w:val="19"/>
+          <w:lang w:val="en-US"/>
+        </w:rPr>
+        <w:t xml:space="preserve">        </w:t>
+      </w:r>
+      <w:proofErr w:type="spellStart"/>
+      <w:proofErr w:type="gramStart"/>
+      <w:r>
+        <w:rPr>
+          <w:rFonts w:ascii="Cascadia Mono" w:hAnsi="Cascadia Mono" w:cs="Cascadia Mono"/>
+          <w:color w:val="000000"/>
+          <w:sz w:val="19"/>
+          <w:szCs w:val="19"/>
+          <w:lang w:val="en-US"/>
+        </w:rPr>
+        <w:t>func</w:t>
+      </w:r>
+      <w:proofErr w:type="spellEnd"/>
+      <w:r>
+        <w:rPr>
+          <w:rFonts w:ascii="Cascadia Mono" w:hAnsi="Cascadia Mono" w:cs="Cascadia Mono"/>
+          <w:color w:val="000000"/>
+          <w:sz w:val="19"/>
+          <w:szCs w:val="19"/>
+          <w:lang w:val="en-US"/>
+        </w:rPr>
+        <w:t>(</w:t>
+      </w:r>
+      <w:proofErr w:type="gramEnd"/>
+      <w:r>
+        <w:rPr>
+          <w:rFonts w:ascii="Cascadia Mono" w:hAnsi="Cascadia Mono" w:cs="Cascadia Mono"/>
+          <w:color w:val="000000"/>
+          <w:sz w:val="19"/>
+          <w:szCs w:val="19"/>
+          <w:lang w:val="en-US"/>
+        </w:rPr>
+        <w:t>n, m</w:t>
+      </w:r>
+      <w:r>
+        <w:rPr>
+          <w:rFonts w:ascii="Cascadia Mono" w:hAnsi="Cascadia Mono" w:cs="Cascadia Mono"/>
+          <w:color w:val="000000"/>
+          <w:sz w:val="19"/>
+          <w:szCs w:val="19"/>
+          <w:lang w:val="en-US"/>
+        </w:rPr>
+        <w:t>, 1</w:t>
+      </w:r>
+      <w:r>
+        <w:rPr>
+          <w:rFonts w:ascii="Cascadia Mono" w:hAnsi="Cascadia Mono" w:cs="Cascadia Mono"/>
+          <w:color w:val="000000"/>
+          <w:sz w:val="19"/>
+          <w:szCs w:val="19"/>
+          <w:lang w:val="en-US"/>
+        </w:rPr>
+        <w:t>);</w:t>
+      </w:r>
+    </w:p>
+    <w:p>
+      <w:pPr>
+        <w:autoSpaceDE w:val="0"/>
+        <w:autoSpaceDN w:val="0"/>
+        <w:adjustRightInd w:val="0"/>
+        <w:spacing w:after="0" w:line="240" w:lineRule="auto"/>
+        <w:rPr>
+          <w:rFonts w:ascii="Cascadia Mono" w:hAnsi="Cascadia Mono" w:cs="Cascadia Mono"/>
+          <w:color w:val="000000"/>
+          <w:sz w:val="19"/>
+          <w:szCs w:val="19"/>
+          <w:lang w:val="en-US"/>
+        </w:rPr>
+      </w:pPr>
+      <w:r>
+        <w:rPr>
+          <w:rFonts w:ascii="Cascadia Mono" w:hAnsi="Cascadia Mono" w:cs="Cascadia Mono"/>
+          <w:color w:val="000000"/>
+          <w:sz w:val="19"/>
+          <w:szCs w:val="19"/>
+          <w:lang w:val="en-US"/>
+        </w:rPr>
+        <w:t xml:space="preserve">    }</w:t>
+      </w:r>
+    </w:p>
+    <w:p>
+      <w:pPr>
+        <w:autoSpaceDE w:val="0"/>
+        <w:autoSpaceDN w:val="0"/>
+        <w:adjustRightInd w:val="0"/>
+        <w:spacing w:after="0" w:line="240" w:lineRule="auto"/>
+        <w:rPr>
+          <w:rFonts w:ascii="Cascadia Mono" w:hAnsi="Cascadia Mono" w:cs="Cascadia Mono"/>
+          <w:color w:val="000000"/>
+          <w:sz w:val="19"/>
+          <w:szCs w:val="19"/>
+          <w:lang w:val="en-US"/>
         </w:rPr>
       </w:pPr>
       <w:r>
@@ -4224,23 +4505,23 @@
         </w:rPr>
         <w:t xml:space="preserve">    </w:t>
       </w:r>
-      <w:proofErr w:type="spellStart"/>
       <w:r>
         <w:rPr>
           <w:rFonts w:ascii="Cascadia Mono" w:hAnsi="Cascadia Mono" w:cs="Cascadia Mono"/>
           <w:color w:val="0000FF"/>
           <w:sz w:val="19"/>
           <w:szCs w:val="19"/>
+          <w:lang w:val="en-US"/>
         </w:rPr>
         <w:t>return</w:t>
       </w:r>
-      <w:proofErr w:type="spellEnd"/>
-      <w:r>
-        <w:rPr>
-          <w:rFonts w:ascii="Cascadia Mono" w:hAnsi="Cascadia Mono" w:cs="Cascadia Mono"/>
-          <w:color w:val="000000"/>
-          <w:sz w:val="19"/>
-          <w:szCs w:val="19"/>
+      <w:r>
+        <w:rPr>
+          <w:rFonts w:ascii="Cascadia Mono" w:hAnsi="Cascadia Mono" w:cs="Cascadia Mono"/>
+          <w:color w:val="000000"/>
+          <w:sz w:val="19"/>
+          <w:szCs w:val="19"/>
+          <w:lang w:val="en-US"/>
         </w:rPr>
         <w:t xml:space="preserve"> 0;</w:t>
       </w:r>
@@ -4271,30 +4552,6 @@
         <w:spacing w:after="0" w:line="360" w:lineRule="auto"/>
         <w:jc w:val="both"/>
         <w:rPr>
-          <w:rFonts w:ascii="Cascadia Mono" w:hAnsi="Cascadia Mono" w:cs="Cascadia Mono"/>
-          <w:color w:val="000000"/>
-          <w:sz w:val="19"/>
-          <w:szCs w:val="19"/>
-        </w:rPr>
-      </w:pPr>
-    </w:p>
-    <w:p>
-      <w:pPr>
-        <w:spacing w:after="0" w:line="360" w:lineRule="auto"/>
-        <w:jc w:val="both"/>
-        <w:rPr>
-          <w:rFonts w:ascii="Cascadia Mono" w:hAnsi="Cascadia Mono" w:cs="Cascadia Mono"/>
-          <w:color w:val="000000"/>
-          <w:sz w:val="19"/>
-          <w:szCs w:val="19"/>
-        </w:rPr>
-      </w:pPr>
-    </w:p>
-    <w:p>
-      <w:pPr>
-        <w:spacing w:after="0" w:line="360" w:lineRule="auto"/>
-        <w:jc w:val="both"/>
-        <w:rPr>
           <w:rFonts w:ascii="Times New Roman" w:hAnsi="Times New Roman" w:cs="Times New Roman"/>
           <w:b/>
           <w:bCs/>
@@ -4340,27 +4597,26 @@
       <w:r>
         <w:rPr>
           <w:rFonts w:ascii="Times New Roman" w:hAnsi="Times New Roman" w:cs="Times New Roman"/>
+          <w:color w:val="000000"/>
+          <w:sz w:val="28"/>
+          <w:szCs w:val="28"/>
+        </w:rPr>
+        <w:t>Первое число четное:</w:t>
+      </w:r>
+    </w:p>
+    <w:p>
+      <w:pPr>
+        <w:jc w:val="both"/>
+        <w:rPr>
+          <w:rFonts w:ascii="Times New Roman" w:hAnsi="Times New Roman" w:cs="Times New Roman"/>
           <w:b/>
           <w:bCs/>
           <w:color w:val="000000"/>
           <w:sz w:val="28"/>
           <w:szCs w:val="28"/>
         </w:rPr>
-        <w:t xml:space="preserve"> </w:t>
-      </w:r>
-      <w:r>
-        <w:rPr>
-          <w:rFonts w:ascii="Times New Roman" w:hAnsi="Times New Roman" w:cs="Times New Roman"/>
-          <w:color w:val="000000"/>
-          <w:sz w:val="28"/>
-          <w:szCs w:val="28"/>
-        </w:rPr>
-        <w:t>Первое число четное:</w:t>
-      </w:r>
-    </w:p>
-    <w:p>
-      <w:pPr>
-        <w:jc w:val="both"/>
+      </w:pPr>
+      <w:r>
         <w:rPr>
           <w:rFonts w:ascii="Times New Roman" w:hAnsi="Times New Roman" w:cs="Times New Roman"/>
           <w:b/>
@@ -4369,21 +4625,11 @@
           <w:sz w:val="28"/>
           <w:szCs w:val="28"/>
         </w:rPr>
-      </w:pPr>
-      <w:r>
-        <w:rPr>
-          <w:rFonts w:ascii="Times New Roman" w:hAnsi="Times New Roman" w:cs="Times New Roman"/>
-          <w:b/>
-          <w:bCs/>
-          <w:color w:val="000000"/>
-          <w:sz w:val="28"/>
-          <w:szCs w:val="28"/>
-        </w:rPr>
         <w:drawing>
-          <wp:inline distT="0" distB="0" distL="0" distR="0" wp14:anchorId="3C68B1D7" wp14:editId="30FD9F80">
-            <wp:extent cx="5940425" cy="2943225"/>
-            <wp:effectExtent l="0" t="0" r="3175" b="9525"/>
-            <wp:docPr id="2099705908" name="Рисунок 1"/>
+          <wp:inline distT="0" distB="0" distL="0" distR="0" wp14:anchorId="6103BB3A" wp14:editId="67328286">
+            <wp:extent cx="4480948" cy="1402202"/>
+            <wp:effectExtent l="0" t="0" r="0" b="7620"/>
+            <wp:docPr id="1273863078" name="Рисунок 1"/>
             <wp:cNvGraphicFramePr>
               <a:graphicFrameLocks xmlns:a="http://schemas.openxmlformats.org/drawingml/2006/main" noChangeAspect="1"/>
             </wp:cNvGraphicFramePr>
@@ -4391,30 +4637,23 @@
               <a:graphicData uri="http://schemas.openxmlformats.org/drawingml/2006/picture">
                 <pic:pic xmlns:pic="http://schemas.openxmlformats.org/drawingml/2006/picture">
                   <pic:nvPicPr>
-                    <pic:cNvPr id="2099705908" name=""/>
+                    <pic:cNvPr id="1273863078" name=""/>
                     <pic:cNvPicPr/>
                   </pic:nvPicPr>
-                  <pic:blipFill rotWithShape="1">
+                  <pic:blipFill>
                     <a:blip r:embed="rId8"/>
-                    <a:srcRect b="47886"/>
-                    <a:stretch/>
+                    <a:stretch>
+                      <a:fillRect/>
+                    </a:stretch>
                   </pic:blipFill>
-                  <pic:spPr bwMode="auto">
+                  <pic:spPr>
                     <a:xfrm>
                       <a:off x="0" y="0"/>
-                      <a:ext cx="5940425" cy="2943225"/>
+                      <a:ext cx="4480948" cy="1402202"/>
                     </a:xfrm>
                     <a:prstGeom prst="rect">
                       <a:avLst/>
                     </a:prstGeom>
-                    <a:ln>
-                      <a:noFill/>
-                    </a:ln>
-                    <a:extLst>
-                      <a:ext uri="{53640926-AAD7-44D8-BBD7-CCE9431645EC}">
-                        <a14:shadowObscured xmlns:a14="http://schemas.microsoft.com/office/drawing/2010/main"/>
-                      </a:ext>
-                    </a:extLst>
                   </pic:spPr>
                 </pic:pic>
               </a:graphicData>
@@ -4461,10 +4700,10 @@
           <w:szCs w:val="28"/>
         </w:rPr>
         <w:drawing>
-          <wp:inline distT="0" distB="0" distL="0" distR="0" wp14:anchorId="3BD195AC" wp14:editId="7BC33464">
-            <wp:extent cx="5940425" cy="3037205"/>
-            <wp:effectExtent l="0" t="0" r="3175" b="0"/>
-            <wp:docPr id="948328319" name="Рисунок 1"/>
+          <wp:inline distT="0" distB="0" distL="0" distR="0" wp14:anchorId="27787230" wp14:editId="52C15462">
+            <wp:extent cx="4580017" cy="1440305"/>
+            <wp:effectExtent l="0" t="0" r="0" b="7620"/>
+            <wp:docPr id="1203286944" name="Рисунок 1"/>
             <wp:cNvGraphicFramePr>
               <a:graphicFrameLocks xmlns:a="http://schemas.openxmlformats.org/drawingml/2006/main" noChangeAspect="1"/>
             </wp:cNvGraphicFramePr>
@@ -4472,7 +4711,7 @@
               <a:graphicData uri="http://schemas.openxmlformats.org/drawingml/2006/picture">
                 <pic:pic xmlns:pic="http://schemas.openxmlformats.org/drawingml/2006/picture">
                   <pic:nvPicPr>
-                    <pic:cNvPr id="948328319" name=""/>
+                    <pic:cNvPr id="1203286944" name=""/>
                     <pic:cNvPicPr/>
                   </pic:nvPicPr>
                   <pic:blipFill>
@@ -4484,7 +4723,7 @@
                   <pic:spPr>
                     <a:xfrm>
                       <a:off x="0" y="0"/>
-                      <a:ext cx="5940425" cy="3037205"/>
+                      <a:ext cx="4580017" cy="1440305"/>
                     </a:xfrm>
                     <a:prstGeom prst="rect">
                       <a:avLst/>
